--- a/go-src/Go.docx
+++ b/go-src/Go.docx
@@ -25130,8 +25130,7 @@
       <w:pPr>
         <w:pStyle w:val="3"/>
         <w:numPr>
-          <w:ilvl w:val="0"/>
-          <w:numId w:val="16"/>
+          <w:numId w:val="0"/>
         </w:numPr>
         <w:bidi w:val="0"/>
         <w:rPr>
@@ -25140,9 +25139,29 @@
       </w:pPr>
       <w:r>
         <w:rPr>
-          <w:rFonts w:hint="default"/>
-        </w:rPr>
-        <w:t>P-M 模型</w:t>
+          <w:rFonts w:hint="eastAsia"/>
+          <w:lang w:val="en-US" w:eastAsia="zh-CN"/>
+        </w:rPr>
+        <w:t>G</w:t>
+      </w:r>
+      <w:r>
+        <w:rPr>
+          <w:rFonts w:hint="default"/>
+        </w:rPr>
+        <w:t>-M</w:t>
+      </w:r>
+      <w:r>
+        <w:rPr>
+          <w:rFonts w:hint="eastAsia"/>
+          <w:lang w:val="en-US" w:eastAsia="zh-CN"/>
+        </w:rPr>
+        <w:t>-P</w:t>
+      </w:r>
+      <w:r>
+        <w:rPr>
+          <w:rFonts w:hint="default"/>
+        </w:rPr>
+        <w:t xml:space="preserve"> 模型</w:t>
       </w:r>
     </w:p>
     <w:p>
@@ -25150,31 +25169,49 @@
         <w:pStyle w:val="4"/>
         <w:bidi w:val="0"/>
         <w:rPr>
+          <w:rFonts w:hint="default"/>
+          <w:lang w:val="en-US" w:eastAsia="zh-CN"/>
+        </w:rPr>
+      </w:pPr>
+      <w:r>
+        <w:rPr>
           <w:rFonts w:hint="eastAsia"/>
           <w:lang w:val="en-US" w:eastAsia="zh-CN"/>
         </w:rPr>
+        <w:t>P——给M分配</w:t>
+      </w:r>
+      <w:bookmarkStart w:id="1" w:name="_GoBack"/>
+      <w:bookmarkEnd w:id="1"/>
+    </w:p>
+    <w:p>
+      <w:pPr>
+        <w:rPr>
+          <w:rFonts w:hint="default"/>
+          <w:lang w:val="en-US" w:eastAsia="zh-CN"/>
+        </w:rPr>
       </w:pPr>
       <w:r>
         <w:rPr>
           <w:rFonts w:hint="eastAsia"/>
           <w:lang w:val="en-US" w:eastAsia="zh-CN"/>
         </w:rPr>
-        <w:t>P——处理器</w:t>
-      </w:r>
-    </w:p>
-    <w:p>
-      <w:pPr>
-        <w:rPr>
-          <w:rFonts w:hint="default"/>
-          <w:lang w:val="en-US" w:eastAsia="zh-CN"/>
-        </w:rPr>
-      </w:pPr>
+        <w:t>将</w:t>
+      </w:r>
       <w:r>
         <w:rPr>
           <w:rFonts w:hint="eastAsia"/>
-          <w:lang w:val="en-US" w:eastAsia="zh-CN"/>
-        </w:rPr>
-        <w:t>将全局任务队列拆分到局部，局部包含他自己的任务队列、线程队列。减小锁的粒度，降低竞争。像个CPU，包含自己的核心数，也有一些投入到这里等待执行的任务。</w:t>
+          <w:b/>
+          <w:bCs/>
+          <w:lang w:val="en-US" w:eastAsia="zh-CN"/>
+        </w:rPr>
+        <w:t>全局任务队列拆分到局部，局部包含他自己的任务队列、线程队列</w:t>
+      </w:r>
+      <w:r>
+        <w:rPr>
+          <w:rFonts w:hint="eastAsia"/>
+          <w:lang w:val="en-US" w:eastAsia="zh-CN"/>
+        </w:rPr>
+        <w:t>。减小锁的粒度，降低竞争。像个CPU，包含自己的核心数，也有一些投入到这里等待执行的任务。</w:t>
       </w:r>
     </w:p>
     <w:p>
@@ -28273,6 +28310,7 @@
     <w:p>
       <w:pPr>
         <w:numPr>
+          <w:ilvl w:val="0"/>
           <w:numId w:val="0"/>
         </w:numPr>
         <w:bidi w:val="0"/>
@@ -28308,6 +28346,7 @@
     <w:p>
       <w:pPr>
         <w:numPr>
+          <w:ilvl w:val="0"/>
           <w:numId w:val="0"/>
         </w:numPr>
         <w:bidi w:val="0"/>
@@ -28323,6 +28362,7 @@
     <w:p>
       <w:pPr>
         <w:numPr>
+          <w:ilvl w:val="0"/>
           <w:numId w:val="0"/>
         </w:numPr>
         <w:bidi w:val="0"/>
@@ -28355,6 +28395,7 @@
     <w:p>
       <w:pPr>
         <w:numPr>
+          <w:ilvl w:val="0"/>
           <w:numId w:val="0"/>
         </w:numPr>
         <w:bidi w:val="0"/>
@@ -28390,6 +28431,7 @@
     <w:p>
       <w:pPr>
         <w:numPr>
+          <w:ilvl w:val="0"/>
           <w:numId w:val="0"/>
         </w:numPr>
         <w:bidi w:val="0"/>
@@ -29243,8 +29285,8 @@
         </w:tblCellMar>
       </w:tblPr>
       <w:tblGrid>
-        <w:gridCol w:w="1726"/>
-        <w:gridCol w:w="8129"/>
+        <w:gridCol w:w="1753"/>
+        <w:gridCol w:w="8102"/>
       </w:tblGrid>
       <w:tr>
         <w:tblPrEx>
@@ -29818,7 +29860,6 @@
             <w:insideH w:val="none" w:color="auto" w:sz="0" w:space="0"/>
             <w:insideV w:val="none" w:color="auto" w:sz="0" w:space="0"/>
           </w:tblBorders>
-          <w:shd w:val="clear" w:color="auto" w:fill="auto"/>
           <w:tblCellMar>
             <w:top w:w="0" w:type="dxa"/>
             <w:left w:w="0" w:type="dxa"/>
@@ -29898,7 +29939,6 @@
             <w:insideH w:val="none" w:color="auto" w:sz="0" w:space="0"/>
             <w:insideV w:val="none" w:color="auto" w:sz="0" w:space="0"/>
           </w:tblBorders>
-          <w:shd w:val="clear" w:color="auto" w:fill="auto"/>
           <w:tblCellMar>
             <w:top w:w="0" w:type="dxa"/>
             <w:left w:w="0" w:type="dxa"/>
@@ -29978,7 +30018,6 @@
             <w:insideH w:val="none" w:color="auto" w:sz="0" w:space="0"/>
             <w:insideV w:val="none" w:color="auto" w:sz="0" w:space="0"/>
           </w:tblBorders>
-          <w:shd w:val="clear" w:color="auto" w:fill="auto"/>
           <w:tblCellMar>
             <w:top w:w="0" w:type="dxa"/>
             <w:left w:w="0" w:type="dxa"/>
@@ -30100,6 +30139,7 @@
             <w:insideH w:val="none" w:color="auto" w:sz="0" w:space="0"/>
             <w:insideV w:val="none" w:color="auto" w:sz="0" w:space="0"/>
           </w:tblBorders>
+          <w:shd w:val="clear" w:color="auto" w:fill="auto"/>
           <w:tblCellMar>
             <w:top w:w="0" w:type="dxa"/>
             <w:left w:w="0" w:type="dxa"/>
@@ -30219,7 +30259,6 @@
             <w:insideH w:val="none" w:color="auto" w:sz="0" w:space="0"/>
             <w:insideV w:val="none" w:color="auto" w:sz="0" w:space="0"/>
           </w:tblBorders>
-          <w:shd w:val="clear" w:color="auto" w:fill="auto"/>
           <w:tblCellMar>
             <w:top w:w="0" w:type="dxa"/>
             <w:left w:w="0" w:type="dxa"/>
@@ -30328,7 +30367,6 @@
             <w:insideH w:val="none" w:color="auto" w:sz="0" w:space="0"/>
             <w:insideV w:val="none" w:color="auto" w:sz="0" w:space="0"/>
           </w:tblBorders>
-          <w:shd w:val="clear" w:color="auto" w:fill="auto"/>
           <w:tblCellMar>
             <w:top w:w="0" w:type="dxa"/>
             <w:left w:w="0" w:type="dxa"/>
@@ -30437,7 +30475,6 @@
             <w:insideH w:val="none" w:color="auto" w:sz="0" w:space="0"/>
             <w:insideV w:val="none" w:color="auto" w:sz="0" w:space="0"/>
           </w:tblBorders>
-          <w:shd w:val="clear" w:color="auto" w:fill="auto"/>
           <w:tblCellMar>
             <w:top w:w="0" w:type="dxa"/>
             <w:left w:w="0" w:type="dxa"/>
@@ -30546,7 +30583,6 @@
             <w:insideH w:val="none" w:color="auto" w:sz="0" w:space="0"/>
             <w:insideV w:val="none" w:color="auto" w:sz="0" w:space="0"/>
           </w:tblBorders>
-          <w:shd w:val="clear" w:color="auto" w:fill="auto"/>
           <w:tblCellMar>
             <w:top w:w="0" w:type="dxa"/>
             <w:left w:w="0" w:type="dxa"/>
@@ -30655,7 +30691,6 @@
             <w:insideH w:val="none" w:color="auto" w:sz="0" w:space="0"/>
             <w:insideV w:val="none" w:color="auto" w:sz="0" w:space="0"/>
           </w:tblBorders>
-          <w:shd w:val="clear" w:color="auto" w:fill="auto"/>
           <w:tblCellMar>
             <w:top w:w="0" w:type="dxa"/>
             <w:left w:w="0" w:type="dxa"/>
@@ -30985,6 +31020,2575 @@
         <w:pStyle w:val="2"/>
         <w:bidi w:val="0"/>
         <w:rPr>
+          <w:rFonts w:hint="eastAsia"/>
+          <w:lang w:val="en-US" w:eastAsia="zh-CN"/>
+        </w:rPr>
+      </w:pPr>
+      <w:r>
+        <w:rPr>
+          <w:rFonts w:hint="eastAsia"/>
+          <w:lang w:val="en-US" w:eastAsia="zh-CN"/>
+        </w:rPr>
+        <w:t>GC</w:t>
+      </w:r>
+    </w:p>
+    <w:p>
+      <w:pPr>
+        <w:pStyle w:val="3"/>
+        <w:bidi w:val="0"/>
+        <w:rPr>
+          <w:rFonts w:hint="default"/>
+          <w:lang w:val="en-US" w:eastAsia="zh-CN"/>
+        </w:rPr>
+      </w:pPr>
+      <w:r>
+        <w:rPr>
+          <w:rFonts w:hint="default"/>
+          <w:lang w:val="en-US" w:eastAsia="zh-CN"/>
+        </w:rPr>
+        <w:t>引用计数&amp;可达性分析</w:t>
+      </w:r>
+    </w:p>
+    <w:p>
+      <w:pPr>
+        <w:rPr>
+          <w:rFonts w:hint="default"/>
+          <w:lang w:val="en-US" w:eastAsia="zh-CN"/>
+        </w:rPr>
+      </w:pPr>
+    </w:p>
+    <w:p>
+      <w:pPr>
+        <w:rPr>
+          <w:rFonts w:hint="default"/>
+          <w:lang w:val="en-US" w:eastAsia="zh-CN"/>
+        </w:rPr>
+      </w:pPr>
+      <w:r>
+        <w:rPr>
+          <w:rFonts w:hint="default"/>
+          <w:lang w:val="en-US" w:eastAsia="zh-CN"/>
+        </w:rPr>
+        <w:t>要进行垃圾回收GC，那么我们首先就要决定到底怎么判断对象是否存活？一般来说有两种方式。</w:t>
+      </w:r>
+    </w:p>
+    <w:p>
+      <w:pPr>
+        <w:rPr>
+          <w:rFonts w:hint="default"/>
+          <w:lang w:val="en-US" w:eastAsia="zh-CN"/>
+        </w:rPr>
+      </w:pPr>
+    </w:p>
+    <w:p>
+      <w:pPr>
+        <w:rPr>
+          <w:rFonts w:hint="default"/>
+          <w:lang w:val="en-US" w:eastAsia="zh-CN"/>
+        </w:rPr>
+      </w:pPr>
+      <w:r>
+        <w:rPr>
+          <w:rFonts w:hint="default"/>
+          <w:lang w:val="en-US" w:eastAsia="zh-CN"/>
+        </w:rPr>
+        <w:t>引用计数，给对象添加一个计数器，每当有地方引用它计数器就+1，反之引用失效时就-1，那么计数器值为0的对象就是可以回收的对象，但是有一个问题就是循环引用的话无法解决。</w:t>
+      </w:r>
+    </w:p>
+    <w:p>
+      <w:pPr>
+        <w:rPr>
+          <w:rFonts w:hint="default"/>
+          <w:lang w:val="en-US" w:eastAsia="zh-CN"/>
+        </w:rPr>
+      </w:pPr>
+    </w:p>
+    <w:p>
+      <w:pPr>
+        <w:rPr>
+          <w:rFonts w:hint="default"/>
+          <w:lang w:val="en-US" w:eastAsia="zh-CN"/>
+        </w:rPr>
+      </w:pPr>
+      <w:r>
+        <w:rPr>
+          <w:rFonts w:hint="default"/>
+          <w:lang w:val="en-US" w:eastAsia="zh-CN"/>
+        </w:rPr>
+        <w:t>对于现在的虚拟机来说，主要用的算法是可达性分析算法。</w:t>
+      </w:r>
+    </w:p>
+    <w:p>
+      <w:pPr>
+        <w:rPr>
+          <w:rFonts w:hint="default"/>
+          <w:lang w:val="en-US" w:eastAsia="zh-CN"/>
+        </w:rPr>
+      </w:pPr>
+    </w:p>
+    <w:p>
+      <w:pPr>
+        <w:rPr>
+          <w:rFonts w:hint="default"/>
+          <w:lang w:val="en-US" w:eastAsia="zh-CN"/>
+        </w:rPr>
+      </w:pPr>
+      <w:r>
+        <w:rPr>
+          <w:rFonts w:hint="default"/>
+          <w:lang w:val="en-US" w:eastAsia="zh-CN"/>
+        </w:rPr>
+        <w:t>首先定义GC ROOTS根对象集合，通过GC ROOTS向下搜索，搜索的过程走过的路径称作引用链，如果某个对象到GC ROOTS没有任何引用链，那么就是对象不可达，是可以被回收的对象。</w:t>
+      </w:r>
+    </w:p>
+    <w:p>
+      <w:pPr>
+        <w:rPr>
+          <w:rFonts w:hint="default"/>
+          <w:lang w:val="en-US" w:eastAsia="zh-CN"/>
+        </w:rPr>
+      </w:pPr>
+    </w:p>
+    <w:p>
+      <w:pPr>
+        <w:rPr>
+          <w:rFonts w:hint="default"/>
+          <w:lang w:val="en-US" w:eastAsia="zh-CN"/>
+        </w:rPr>
+      </w:pPr>
+      <w:r>
+        <w:rPr>
+          <w:rFonts w:hint="default"/>
+          <w:lang w:val="en-US" w:eastAsia="zh-CN"/>
+        </w:rPr>
+        <w:t>不可达对象需要进行两次标记，第一次发现没有引用链相连，会被第一次标记，如果需要执行finalize()方法，之后这个对象会被放进队列中等待执行finalize()，如果在finalize()中成功和引用链上的其他对象关联，就会被移出可回收对象集合。（但是不建议使用finalize()方法）</w:t>
+      </w:r>
+    </w:p>
+    <w:p>
+      <w:pPr>
+        <w:rPr>
+          <w:rFonts w:hint="default"/>
+          <w:lang w:val="en-US" w:eastAsia="zh-CN"/>
+        </w:rPr>
+      </w:pPr>
+    </w:p>
+    <w:p>
+      <w:pPr>
+        <w:ind w:left="0" w:leftChars="0" w:firstLine="0" w:firstLineChars="0"/>
+        <w:rPr>
+          <w:rFonts w:ascii="宋体" w:hAnsi="宋体" w:eastAsia="宋体" w:cs="宋体"/>
+          <w:sz w:val="24"/>
+          <w:szCs w:val="24"/>
+        </w:rPr>
+      </w:pPr>
+      <w:r>
+        <w:rPr>
+          <w:rFonts w:ascii="宋体" w:hAnsi="宋体" w:eastAsia="宋体" w:cs="宋体"/>
+          <w:sz w:val="24"/>
+          <w:szCs w:val="24"/>
+        </w:rPr>
+        <w:drawing>
+          <wp:inline distT="0" distB="0" distL="114300" distR="114300">
+            <wp:extent cx="5524500" cy="4153535"/>
+            <wp:effectExtent l="0" t="0" r="0" b="18415"/>
+            <wp:docPr id="25" name="图片 1" descr="IMG_256"/>
+            <wp:cNvGraphicFramePr>
+              <a:graphicFrameLocks xmlns:a="http://schemas.openxmlformats.org/drawingml/2006/main" noChangeAspect="1"/>
+            </wp:cNvGraphicFramePr>
+            <a:graphic xmlns:a="http://schemas.openxmlformats.org/drawingml/2006/main">
+              <a:graphicData uri="http://schemas.openxmlformats.org/drawingml/2006/picture">
+                <pic:pic xmlns:pic="http://schemas.openxmlformats.org/drawingml/2006/picture">
+                  <pic:nvPicPr>
+                    <pic:cNvPr id="25" name="图片 1" descr="IMG_256"/>
+                    <pic:cNvPicPr>
+                      <a:picLocks noChangeAspect="1"/>
+                    </pic:cNvPicPr>
+                  </pic:nvPicPr>
+                  <pic:blipFill>
+                    <a:blip r:embed="rId28"/>
+                    <a:stretch>
+                      <a:fillRect/>
+                    </a:stretch>
+                  </pic:blipFill>
+                  <pic:spPr>
+                    <a:xfrm>
+                      <a:off x="0" y="0"/>
+                      <a:ext cx="5524500" cy="4153535"/>
+                    </a:xfrm>
+                    <a:prstGeom prst="rect">
+                      <a:avLst/>
+                    </a:prstGeom>
+                    <a:noFill/>
+                    <a:ln w="9525">
+                      <a:noFill/>
+                    </a:ln>
+                  </pic:spPr>
+                </pic:pic>
+              </a:graphicData>
+            </a:graphic>
+          </wp:inline>
+        </w:drawing>
+      </w:r>
+    </w:p>
+    <w:p>
+      <w:pPr>
+        <w:ind w:left="0" w:leftChars="0" w:firstLine="0" w:firstLineChars="0"/>
+        <w:rPr>
+          <w:rFonts w:ascii="宋体" w:hAnsi="宋体" w:eastAsia="宋体" w:cs="宋体"/>
+          <w:sz w:val="24"/>
+          <w:szCs w:val="24"/>
+        </w:rPr>
+      </w:pPr>
+    </w:p>
+    <w:p>
+      <w:pPr>
+        <w:pStyle w:val="3"/>
+        <w:bidi w:val="0"/>
+        <w:rPr>
+          <w:rFonts w:hint="default"/>
+          <w:lang w:val="en-US" w:eastAsia="zh-CN"/>
+        </w:rPr>
+      </w:pPr>
+      <w:r>
+        <w:rPr>
+          <w:rFonts w:hint="default"/>
+          <w:lang w:val="en-US" w:eastAsia="zh-CN"/>
+        </w:rPr>
+        <w:t>分代收集</w:t>
+      </w:r>
+      <w:r>
+        <w:rPr>
+          <w:rFonts w:hint="eastAsia"/>
+          <w:lang w:val="en-US" w:eastAsia="zh-CN"/>
+        </w:rPr>
+        <w:t>（年轻代、老年代）</w:t>
+      </w:r>
+    </w:p>
+    <w:p>
+      <w:pPr>
+        <w:ind w:left="0" w:leftChars="0" w:firstLine="0" w:firstLineChars="0"/>
+        <w:rPr>
+          <w:rFonts w:hint="default" w:ascii="宋体" w:hAnsi="宋体" w:eastAsia="宋体" w:cs="宋体"/>
+          <w:sz w:val="24"/>
+          <w:szCs w:val="24"/>
+          <w:lang w:val="en-US" w:eastAsia="zh-CN"/>
+        </w:rPr>
+      </w:pPr>
+      <w:r>
+        <w:rPr>
+          <w:rFonts w:hint="eastAsia" w:ascii="宋体" w:hAnsi="宋体" w:eastAsia="宋体" w:cs="宋体"/>
+          <w:sz w:val="24"/>
+          <w:szCs w:val="24"/>
+          <w:lang w:val="en-US" w:eastAsia="zh-CN"/>
+        </w:rPr>
+        <w:t>——对年轻代和老年代对象建索引</w:t>
+      </w:r>
+    </w:p>
+    <w:p>
+      <w:pPr>
+        <w:ind w:left="0" w:leftChars="0" w:firstLine="0" w:firstLineChars="0"/>
+        <w:rPr>
+          <w:rFonts w:hint="default" w:ascii="宋体" w:hAnsi="宋体" w:eastAsia="宋体" w:cs="宋体"/>
+          <w:sz w:val="24"/>
+          <w:szCs w:val="24"/>
+          <w:lang w:val="en-US" w:eastAsia="zh-CN"/>
+        </w:rPr>
+      </w:pPr>
+    </w:p>
+    <w:p>
+      <w:pPr>
+        <w:ind w:left="0" w:leftChars="0" w:firstLine="420" w:firstLineChars="0"/>
+        <w:rPr>
+          <w:rFonts w:hint="default" w:ascii="宋体" w:hAnsi="宋体" w:eastAsia="宋体" w:cs="宋体"/>
+          <w:sz w:val="24"/>
+          <w:szCs w:val="24"/>
+          <w:lang w:val="en-US" w:eastAsia="zh-CN"/>
+        </w:rPr>
+      </w:pPr>
+      <w:r>
+        <w:rPr>
+          <w:rFonts w:hint="default" w:ascii="宋体" w:hAnsi="宋体" w:eastAsia="宋体" w:cs="宋体"/>
+          <w:sz w:val="24"/>
+          <w:szCs w:val="24"/>
+          <w:lang w:val="en-US" w:eastAsia="zh-CN"/>
+        </w:rPr>
+        <w:t>有了如何判断对象存活的基础，接下来的问题就是怎么进行垃圾收集GC，现在商用的虚拟机基本上都是分代收集的实现，它的实现建立于两个假说：</w:t>
+      </w:r>
+    </w:p>
+    <w:p>
+      <w:pPr>
+        <w:ind w:left="0" w:leftChars="0" w:firstLine="0" w:firstLineChars="0"/>
+        <w:rPr>
+          <w:rFonts w:hint="default" w:ascii="宋体" w:hAnsi="宋体" w:eastAsia="宋体" w:cs="宋体"/>
+          <w:sz w:val="24"/>
+          <w:szCs w:val="24"/>
+          <w:lang w:val="en-US" w:eastAsia="zh-CN"/>
+        </w:rPr>
+      </w:pPr>
+    </w:p>
+    <w:p>
+      <w:pPr>
+        <w:numPr>
+          <w:ilvl w:val="0"/>
+          <w:numId w:val="26"/>
+        </w:numPr>
+        <w:ind w:left="420" w:leftChars="0" w:hanging="420" w:firstLineChars="0"/>
+        <w:rPr>
+          <w:rFonts w:hint="default" w:ascii="宋体" w:hAnsi="宋体" w:eastAsia="宋体" w:cs="宋体"/>
+          <w:sz w:val="24"/>
+          <w:szCs w:val="24"/>
+          <w:lang w:val="en-US" w:eastAsia="zh-CN"/>
+        </w:rPr>
+      </w:pPr>
+      <w:r>
+        <w:rPr>
+          <w:rFonts w:hint="default" w:ascii="宋体" w:hAnsi="宋体" w:eastAsia="宋体" w:cs="宋体"/>
+          <w:sz w:val="24"/>
+          <w:szCs w:val="24"/>
+          <w:lang w:val="en-US" w:eastAsia="zh-CN"/>
+        </w:rPr>
+        <w:t xml:space="preserve">    绝大多数对象都是朝生夕死的</w:t>
+      </w:r>
+    </w:p>
+    <w:p>
+      <w:pPr>
+        <w:ind w:left="0" w:leftChars="0" w:firstLine="0" w:firstLineChars="0"/>
+        <w:rPr>
+          <w:rFonts w:hint="default" w:ascii="宋体" w:hAnsi="宋体" w:eastAsia="宋体" w:cs="宋体"/>
+          <w:sz w:val="24"/>
+          <w:szCs w:val="24"/>
+          <w:lang w:val="en-US" w:eastAsia="zh-CN"/>
+        </w:rPr>
+      </w:pPr>
+    </w:p>
+    <w:p>
+      <w:pPr>
+        <w:numPr>
+          <w:ilvl w:val="0"/>
+          <w:numId w:val="26"/>
+        </w:numPr>
+        <w:ind w:left="420" w:leftChars="0" w:hanging="420" w:firstLineChars="0"/>
+        <w:rPr>
+          <w:rFonts w:hint="default" w:ascii="宋体" w:hAnsi="宋体" w:eastAsia="宋体" w:cs="宋体"/>
+          <w:sz w:val="24"/>
+          <w:szCs w:val="24"/>
+          <w:lang w:val="en-US" w:eastAsia="zh-CN"/>
+        </w:rPr>
+      </w:pPr>
+      <w:r>
+        <w:rPr>
+          <w:rFonts w:hint="default" w:ascii="宋体" w:hAnsi="宋体" w:eastAsia="宋体" w:cs="宋体"/>
+          <w:sz w:val="24"/>
+          <w:szCs w:val="24"/>
+          <w:lang w:val="en-US" w:eastAsia="zh-CN"/>
+        </w:rPr>
+        <w:t xml:space="preserve">    熬过越多次垃圾回收的对象越难死亡</w:t>
+      </w:r>
+    </w:p>
+    <w:p>
+      <w:pPr>
+        <w:ind w:left="0" w:leftChars="0" w:firstLine="0" w:firstLineChars="0"/>
+        <w:rPr>
+          <w:rFonts w:hint="default" w:ascii="宋体" w:hAnsi="宋体" w:eastAsia="宋体" w:cs="宋体"/>
+          <w:sz w:val="24"/>
+          <w:szCs w:val="24"/>
+          <w:lang w:val="en-US" w:eastAsia="zh-CN"/>
+        </w:rPr>
+      </w:pPr>
+    </w:p>
+    <w:p>
+      <w:pPr>
+        <w:ind w:left="0" w:leftChars="0" w:firstLine="420" w:firstLineChars="0"/>
+        <w:rPr>
+          <w:rFonts w:hint="default" w:ascii="宋体" w:hAnsi="宋体" w:eastAsia="宋体" w:cs="宋体"/>
+          <w:sz w:val="24"/>
+          <w:szCs w:val="24"/>
+          <w:lang w:val="en-US" w:eastAsia="zh-CN"/>
+        </w:rPr>
+      </w:pPr>
+      <w:r>
+        <w:rPr>
+          <w:rFonts w:hint="default" w:ascii="宋体" w:hAnsi="宋体" w:eastAsia="宋体" w:cs="宋体"/>
+          <w:sz w:val="24"/>
+          <w:szCs w:val="24"/>
+          <w:lang w:val="en-US" w:eastAsia="zh-CN"/>
+        </w:rPr>
+        <w:t>基于这两个假说，就产生了现在我们常见的年轻代和老年代。</w:t>
+      </w:r>
+    </w:p>
+    <w:p>
+      <w:pPr>
+        <w:ind w:left="0" w:leftChars="0" w:firstLine="0" w:firstLineChars="0"/>
+        <w:rPr>
+          <w:rFonts w:hint="default" w:ascii="宋体" w:hAnsi="宋体" w:eastAsia="宋体" w:cs="宋体"/>
+          <w:sz w:val="24"/>
+          <w:szCs w:val="24"/>
+          <w:lang w:val="en-US" w:eastAsia="zh-CN"/>
+        </w:rPr>
+      </w:pPr>
+    </w:p>
+    <w:p>
+      <w:pPr>
+        <w:ind w:left="0" w:leftChars="0" w:firstLine="420" w:firstLineChars="0"/>
+        <w:rPr>
+          <w:rFonts w:hint="default" w:ascii="宋体" w:hAnsi="宋体" w:eastAsia="宋体" w:cs="宋体"/>
+          <w:sz w:val="24"/>
+          <w:szCs w:val="24"/>
+          <w:lang w:val="en-US" w:eastAsia="zh-CN"/>
+        </w:rPr>
+      </w:pPr>
+      <w:r>
+        <w:rPr>
+          <w:rFonts w:hint="default" w:ascii="宋体" w:hAnsi="宋体" w:eastAsia="宋体" w:cs="宋体"/>
+          <w:sz w:val="24"/>
+          <w:szCs w:val="24"/>
+          <w:lang w:val="en-US" w:eastAsia="zh-CN"/>
+        </w:rPr>
+        <w:t>因为分代了，所以GC也就分代了。</w:t>
+      </w:r>
+    </w:p>
+    <w:p>
+      <w:pPr>
+        <w:ind w:left="0" w:leftChars="0" w:firstLine="0" w:firstLineChars="0"/>
+        <w:rPr>
+          <w:rFonts w:hint="default" w:ascii="宋体" w:hAnsi="宋体" w:eastAsia="宋体" w:cs="宋体"/>
+          <w:sz w:val="24"/>
+          <w:szCs w:val="24"/>
+          <w:lang w:val="en-US" w:eastAsia="zh-CN"/>
+        </w:rPr>
+      </w:pPr>
+    </w:p>
+    <w:p>
+      <w:pPr>
+        <w:ind w:left="0" w:leftChars="0" w:firstLine="420" w:firstLineChars="0"/>
+        <w:rPr>
+          <w:rFonts w:hint="default" w:ascii="宋体" w:hAnsi="宋体" w:eastAsia="宋体" w:cs="宋体"/>
+          <w:sz w:val="24"/>
+          <w:szCs w:val="24"/>
+          <w:lang w:val="en-US" w:eastAsia="zh-CN"/>
+        </w:rPr>
+      </w:pPr>
+      <w:r>
+        <w:rPr>
+          <w:rFonts w:hint="default" w:ascii="宋体" w:hAnsi="宋体" w:eastAsia="宋体" w:cs="宋体"/>
+          <w:sz w:val="24"/>
+          <w:szCs w:val="24"/>
+          <w:lang w:val="en-US" w:eastAsia="zh-CN"/>
+        </w:rPr>
+        <w:t>年轻代用于存放那些死的快的对象，年轻代GC我们称之为MinorGC，每次年轻代内存不够我们就触发MinorGC，以后还有存活的对象我们就根据经历过MinorGC次数和动态年龄判断来决定是否晋升老年代。</w:t>
+      </w:r>
+    </w:p>
+    <w:p>
+      <w:pPr>
+        <w:ind w:left="0" w:leftChars="0" w:firstLine="0" w:firstLineChars="0"/>
+        <w:rPr>
+          <w:rFonts w:hint="default" w:ascii="宋体" w:hAnsi="宋体" w:eastAsia="宋体" w:cs="宋体"/>
+          <w:sz w:val="24"/>
+          <w:szCs w:val="24"/>
+          <w:lang w:val="en-US" w:eastAsia="zh-CN"/>
+        </w:rPr>
+      </w:pPr>
+    </w:p>
+    <w:p>
+      <w:pPr>
+        <w:ind w:left="0" w:leftChars="0" w:firstLine="420" w:firstLineChars="0"/>
+        <w:rPr>
+          <w:rFonts w:hint="default" w:ascii="宋体" w:hAnsi="宋体" w:eastAsia="宋体" w:cs="宋体"/>
+          <w:sz w:val="24"/>
+          <w:szCs w:val="24"/>
+          <w:lang w:val="en-US" w:eastAsia="zh-CN"/>
+        </w:rPr>
+      </w:pPr>
+      <w:r>
+        <w:rPr>
+          <w:rFonts w:hint="default" w:ascii="宋体" w:hAnsi="宋体" w:eastAsia="宋体" w:cs="宋体"/>
+          <w:sz w:val="24"/>
+          <w:szCs w:val="24"/>
+          <w:lang w:val="en-US" w:eastAsia="zh-CN"/>
+        </w:rPr>
+        <w:t>老年代则存放老不死的对象，这里GC称之为OldGC，现在也有很多人把他叫做FullGC，实际上这并不准确，FullGC应该泛指年轻代和老年代的的GC。</w:t>
+      </w:r>
+    </w:p>
+    <w:p>
+      <w:pPr>
+        <w:ind w:left="0" w:leftChars="0" w:firstLine="0" w:firstLineChars="0"/>
+        <w:rPr>
+          <w:rFonts w:hint="default" w:ascii="宋体" w:hAnsi="宋体" w:eastAsia="宋体" w:cs="宋体"/>
+          <w:sz w:val="24"/>
+          <w:szCs w:val="24"/>
+          <w:lang w:val="en-US" w:eastAsia="zh-CN"/>
+        </w:rPr>
+      </w:pPr>
+    </w:p>
+    <w:p>
+      <w:pPr>
+        <w:ind w:left="0" w:leftChars="0" w:firstLine="420" w:firstLineChars="0"/>
+        <w:rPr>
+          <w:rFonts w:hint="default" w:ascii="宋体" w:hAnsi="宋体" w:eastAsia="宋体" w:cs="宋体"/>
+          <w:sz w:val="24"/>
+          <w:szCs w:val="24"/>
+          <w:lang w:val="en-US" w:eastAsia="zh-CN"/>
+        </w:rPr>
+      </w:pPr>
+      <w:r>
+        <w:rPr>
+          <w:rFonts w:hint="default" w:ascii="宋体" w:hAnsi="宋体" w:eastAsia="宋体" w:cs="宋体"/>
+          <w:sz w:val="24"/>
+          <w:szCs w:val="24"/>
+          <w:lang w:val="en-US" w:eastAsia="zh-CN"/>
+        </w:rPr>
+        <w:t>按照我们上文所说的使用可达性分析算法来判断对象的存活，那么假如我们进行MinorGC，会不会有对象被老年代引用着？进行OldGC会不会又有对象被年轻代引用着？</w:t>
+      </w:r>
+    </w:p>
+    <w:p>
+      <w:pPr>
+        <w:ind w:left="0" w:leftChars="0" w:firstLine="0" w:firstLineChars="0"/>
+        <w:rPr>
+          <w:rFonts w:hint="default" w:ascii="宋体" w:hAnsi="宋体" w:eastAsia="宋体" w:cs="宋体"/>
+          <w:sz w:val="24"/>
+          <w:szCs w:val="24"/>
+          <w:lang w:val="en-US" w:eastAsia="zh-CN"/>
+        </w:rPr>
+      </w:pPr>
+    </w:p>
+    <w:p>
+      <w:pPr>
+        <w:ind w:left="0" w:leftChars="0" w:firstLine="420" w:firstLineChars="0"/>
+        <w:rPr>
+          <w:rFonts w:hint="default" w:ascii="宋体" w:hAnsi="宋体" w:eastAsia="宋体" w:cs="宋体"/>
+          <w:sz w:val="24"/>
+          <w:szCs w:val="24"/>
+          <w:lang w:val="en-US" w:eastAsia="zh-CN"/>
+        </w:rPr>
+      </w:pPr>
+      <w:r>
+        <w:rPr>
+          <w:rFonts w:hint="default" w:ascii="宋体" w:hAnsi="宋体" w:eastAsia="宋体" w:cs="宋体"/>
+          <w:sz w:val="24"/>
+          <w:szCs w:val="24"/>
+          <w:lang w:val="en-US" w:eastAsia="zh-CN"/>
+        </w:rPr>
+        <w:t>如果是的话，那我们进行MinorGC的时候不光要管GC Roots，还有再去遍历老年代，这个性能问题就很大了。</w:t>
+      </w:r>
+    </w:p>
+    <w:p>
+      <w:pPr>
+        <w:ind w:left="0" w:leftChars="0" w:firstLine="0" w:firstLineChars="0"/>
+        <w:rPr>
+          <w:rFonts w:hint="default" w:ascii="宋体" w:hAnsi="宋体" w:eastAsia="宋体" w:cs="宋体"/>
+          <w:sz w:val="24"/>
+          <w:szCs w:val="24"/>
+          <w:lang w:val="en-US" w:eastAsia="zh-CN"/>
+        </w:rPr>
+      </w:pPr>
+    </w:p>
+    <w:p>
+      <w:pPr>
+        <w:ind w:left="0" w:leftChars="0" w:firstLine="420" w:firstLineChars="0"/>
+        <w:rPr>
+          <w:rFonts w:hint="default" w:ascii="宋体" w:hAnsi="宋体" w:eastAsia="宋体" w:cs="宋体"/>
+          <w:sz w:val="24"/>
+          <w:szCs w:val="24"/>
+          <w:lang w:val="en-US" w:eastAsia="zh-CN"/>
+        </w:rPr>
+      </w:pPr>
+      <w:r>
+        <w:rPr>
+          <w:rFonts w:hint="default" w:ascii="宋体" w:hAnsi="宋体" w:eastAsia="宋体" w:cs="宋体"/>
+          <w:sz w:val="24"/>
+          <w:szCs w:val="24"/>
+          <w:lang w:val="en-US" w:eastAsia="zh-CN"/>
+        </w:rPr>
+        <w:t>因此，又来了一个假说。。。</w:t>
+      </w:r>
+    </w:p>
+    <w:p>
+      <w:pPr>
+        <w:ind w:left="0" w:leftChars="0" w:firstLine="0" w:firstLineChars="0"/>
+        <w:rPr>
+          <w:rFonts w:hint="default" w:ascii="宋体" w:hAnsi="宋体" w:eastAsia="宋体" w:cs="宋体"/>
+          <w:sz w:val="24"/>
+          <w:szCs w:val="24"/>
+          <w:lang w:val="en-US" w:eastAsia="zh-CN"/>
+        </w:rPr>
+      </w:pPr>
+    </w:p>
+    <w:p>
+      <w:pPr>
+        <w:ind w:left="0" w:leftChars="0" w:firstLine="0" w:firstLineChars="0"/>
+        <w:rPr>
+          <w:rFonts w:hint="default" w:ascii="宋体" w:hAnsi="宋体" w:eastAsia="宋体" w:cs="宋体"/>
+          <w:b/>
+          <w:bCs/>
+          <w:sz w:val="24"/>
+          <w:szCs w:val="24"/>
+          <w:lang w:val="en-US" w:eastAsia="zh-CN"/>
+        </w:rPr>
+      </w:pPr>
+      <w:r>
+        <w:rPr>
+          <w:rFonts w:hint="default" w:ascii="宋体" w:hAnsi="宋体" w:eastAsia="宋体" w:cs="宋体"/>
+          <w:b/>
+          <w:bCs/>
+          <w:sz w:val="24"/>
+          <w:szCs w:val="24"/>
+          <w:lang w:val="en-US" w:eastAsia="zh-CN"/>
+        </w:rPr>
+        <w:t>跨代引用相对于同代引用来说仅占极少数。</w:t>
+      </w:r>
+    </w:p>
+    <w:p>
+      <w:pPr>
+        <w:ind w:left="0" w:leftChars="0" w:firstLine="0" w:firstLineChars="0"/>
+        <w:rPr>
+          <w:rFonts w:hint="default" w:ascii="宋体" w:hAnsi="宋体" w:eastAsia="宋体" w:cs="宋体"/>
+          <w:sz w:val="24"/>
+          <w:szCs w:val="24"/>
+          <w:lang w:val="en-US" w:eastAsia="zh-CN"/>
+        </w:rPr>
+      </w:pPr>
+    </w:p>
+    <w:p>
+      <w:pPr>
+        <w:ind w:left="0" w:leftChars="0" w:firstLine="420" w:firstLineChars="0"/>
+        <w:rPr>
+          <w:rFonts w:hint="default" w:ascii="宋体" w:hAnsi="宋体" w:eastAsia="宋体" w:cs="宋体"/>
+          <w:b/>
+          <w:bCs/>
+          <w:sz w:val="24"/>
+          <w:szCs w:val="24"/>
+          <w:lang w:val="en-US" w:eastAsia="zh-CN"/>
+        </w:rPr>
+      </w:pPr>
+      <w:r>
+        <w:rPr>
+          <w:rFonts w:hint="default" w:ascii="宋体" w:hAnsi="宋体" w:eastAsia="宋体" w:cs="宋体"/>
+          <w:sz w:val="24"/>
+          <w:szCs w:val="24"/>
+          <w:lang w:val="en-US" w:eastAsia="zh-CN"/>
+        </w:rPr>
+        <w:t>由此就产生了一个新的解决方案，我们不用去扫描整个老年代了，只要在年轻代建立一个数据结构，叫做</w:t>
+      </w:r>
+      <w:r>
+        <w:rPr>
+          <w:rFonts w:hint="default" w:ascii="宋体" w:hAnsi="宋体" w:eastAsia="宋体" w:cs="宋体"/>
+          <w:b/>
+          <w:bCs/>
+          <w:sz w:val="24"/>
+          <w:szCs w:val="24"/>
+          <w:lang w:val="en-US" w:eastAsia="zh-CN"/>
+        </w:rPr>
+        <w:t>记忆集Remembered Set，他把老年代划分为N个区域，标志出哪个区域会存在跨代引用。</w:t>
+      </w:r>
+    </w:p>
+    <w:p>
+      <w:pPr>
+        <w:ind w:left="0" w:leftChars="0" w:firstLine="0" w:firstLineChars="0"/>
+        <w:rPr>
+          <w:rFonts w:hint="default" w:ascii="宋体" w:hAnsi="宋体" w:eastAsia="宋体" w:cs="宋体"/>
+          <w:sz w:val="24"/>
+          <w:szCs w:val="24"/>
+          <w:lang w:val="en-US" w:eastAsia="zh-CN"/>
+        </w:rPr>
+      </w:pPr>
+    </w:p>
+    <w:p>
+      <w:pPr>
+        <w:ind w:left="0" w:leftChars="0" w:firstLine="420" w:firstLineChars="0"/>
+        <w:rPr>
+          <w:rFonts w:hint="default" w:ascii="宋体" w:hAnsi="宋体" w:eastAsia="宋体" w:cs="宋体"/>
+          <w:sz w:val="24"/>
+          <w:szCs w:val="24"/>
+          <w:lang w:val="en-US" w:eastAsia="zh-CN"/>
+        </w:rPr>
+      </w:pPr>
+      <w:r>
+        <w:rPr>
+          <w:rFonts w:hint="default" w:ascii="宋体" w:hAnsi="宋体" w:eastAsia="宋体" w:cs="宋体"/>
+          <w:sz w:val="24"/>
+          <w:szCs w:val="24"/>
+          <w:lang w:val="en-US" w:eastAsia="zh-CN"/>
+        </w:rPr>
+        <w:t>以后在进行MinorGC的时候，只要把这些包含了跨代引用的内存区域加入GC Roots一起扫描就行了。</w:t>
+      </w:r>
+    </w:p>
+    <w:p>
+      <w:pPr>
+        <w:ind w:left="0" w:leftChars="0" w:firstLine="0" w:firstLineChars="0"/>
+        <w:rPr>
+          <w:rFonts w:hint="default" w:ascii="宋体" w:hAnsi="宋体" w:eastAsia="宋体" w:cs="宋体"/>
+          <w:sz w:val="24"/>
+          <w:szCs w:val="24"/>
+          <w:lang w:val="en-US" w:eastAsia="zh-CN"/>
+        </w:rPr>
+      </w:pPr>
+      <w:r>
+        <w:rPr>
+          <w:rFonts w:hint="eastAsia" w:ascii="宋体" w:hAnsi="宋体" w:eastAsia="宋体" w:cs="宋体"/>
+          <w:sz w:val="24"/>
+          <w:szCs w:val="24"/>
+          <w:lang w:val="en-US" w:eastAsia="zh-CN"/>
+        </w:rPr>
+        <w:t>——建立索引，标记需要扫描的老年代。</w:t>
+      </w:r>
+    </w:p>
+    <w:p>
+      <w:pPr>
+        <w:ind w:left="0" w:leftChars="0" w:firstLine="0" w:firstLineChars="0"/>
+        <w:rPr>
+          <w:rFonts w:ascii="宋体" w:hAnsi="宋体" w:eastAsia="宋体" w:cs="宋体"/>
+          <w:sz w:val="24"/>
+          <w:szCs w:val="24"/>
+        </w:rPr>
+      </w:pPr>
+      <w:r>
+        <w:rPr>
+          <w:rFonts w:ascii="宋体" w:hAnsi="宋体" w:eastAsia="宋体" w:cs="宋体"/>
+          <w:sz w:val="24"/>
+          <w:szCs w:val="24"/>
+        </w:rPr>
+        <w:drawing>
+          <wp:inline distT="0" distB="0" distL="114300" distR="114300">
+            <wp:extent cx="5982970" cy="2974975"/>
+            <wp:effectExtent l="0" t="0" r="17780" b="15875"/>
+            <wp:docPr id="26" name="图片 2" descr="IMG_256"/>
+            <wp:cNvGraphicFramePr>
+              <a:graphicFrameLocks xmlns:a="http://schemas.openxmlformats.org/drawingml/2006/main" noChangeAspect="1"/>
+            </wp:cNvGraphicFramePr>
+            <a:graphic xmlns:a="http://schemas.openxmlformats.org/drawingml/2006/main">
+              <a:graphicData uri="http://schemas.openxmlformats.org/drawingml/2006/picture">
+                <pic:pic xmlns:pic="http://schemas.openxmlformats.org/drawingml/2006/picture">
+                  <pic:nvPicPr>
+                    <pic:cNvPr id="26" name="图片 2" descr="IMG_256"/>
+                    <pic:cNvPicPr>
+                      <a:picLocks noChangeAspect="1"/>
+                    </pic:cNvPicPr>
+                  </pic:nvPicPr>
+                  <pic:blipFill>
+                    <a:blip r:embed="rId29"/>
+                    <a:stretch>
+                      <a:fillRect/>
+                    </a:stretch>
+                  </pic:blipFill>
+                  <pic:spPr>
+                    <a:xfrm>
+                      <a:off x="0" y="0"/>
+                      <a:ext cx="5982970" cy="2974975"/>
+                    </a:xfrm>
+                    <a:prstGeom prst="rect">
+                      <a:avLst/>
+                    </a:prstGeom>
+                    <a:noFill/>
+                    <a:ln w="9525">
+                      <a:noFill/>
+                    </a:ln>
+                  </pic:spPr>
+                </pic:pic>
+              </a:graphicData>
+            </a:graphic>
+          </wp:inline>
+        </w:drawing>
+      </w:r>
+    </w:p>
+    <w:p>
+      <w:pPr>
+        <w:pStyle w:val="3"/>
+        <w:bidi w:val="0"/>
+        <w:rPr>
+          <w:rFonts w:hint="eastAsia"/>
+          <w:lang w:val="en-US" w:eastAsia="zh-CN"/>
+        </w:rPr>
+      </w:pPr>
+      <w:r>
+        <w:rPr>
+          <w:rFonts w:hint="eastAsia"/>
+          <w:lang w:val="en-US" w:eastAsia="zh-CN"/>
+        </w:rPr>
+        <w:t>卡表（记录需要扫描的老年代）</w:t>
+      </w:r>
+    </w:p>
+    <w:p>
+      <w:pPr>
+        <w:ind w:left="0" w:leftChars="0" w:firstLine="0" w:firstLineChars="0"/>
+        <w:rPr>
+          <w:rFonts w:hint="eastAsia" w:ascii="宋体" w:hAnsi="宋体" w:eastAsia="宋体" w:cs="宋体"/>
+          <w:sz w:val="24"/>
+          <w:szCs w:val="24"/>
+          <w:lang w:val="en-US" w:eastAsia="zh-CN"/>
+        </w:rPr>
+      </w:pPr>
+    </w:p>
+    <w:p>
+      <w:pPr>
+        <w:ind w:left="0" w:leftChars="0" w:firstLine="0" w:firstLineChars="0"/>
+        <w:rPr>
+          <w:rFonts w:hint="eastAsia" w:ascii="宋体" w:hAnsi="宋体" w:eastAsia="宋体" w:cs="宋体"/>
+          <w:sz w:val="24"/>
+          <w:szCs w:val="24"/>
+          <w:lang w:val="en-US" w:eastAsia="zh-CN"/>
+        </w:rPr>
+      </w:pPr>
+      <w:r>
+        <w:rPr>
+          <w:rFonts w:hint="eastAsia" w:ascii="宋体" w:hAnsi="宋体" w:eastAsia="宋体" w:cs="宋体"/>
+          <w:sz w:val="24"/>
+          <w:szCs w:val="24"/>
+          <w:lang w:val="en-US" w:eastAsia="zh-CN"/>
+        </w:rPr>
+        <w:t>说完这些，才到了第一个话题：卡表。</w:t>
+      </w:r>
+    </w:p>
+    <w:p>
+      <w:pPr>
+        <w:ind w:left="0" w:leftChars="0" w:firstLine="0" w:firstLineChars="0"/>
+        <w:rPr>
+          <w:rFonts w:hint="eastAsia" w:ascii="宋体" w:hAnsi="宋体" w:eastAsia="宋体" w:cs="宋体"/>
+          <w:sz w:val="24"/>
+          <w:szCs w:val="24"/>
+          <w:lang w:val="en-US" w:eastAsia="zh-CN"/>
+        </w:rPr>
+      </w:pPr>
+    </w:p>
+    <w:p>
+      <w:pPr>
+        <w:ind w:left="0" w:leftChars="0" w:firstLine="0" w:firstLineChars="0"/>
+        <w:rPr>
+          <w:rFonts w:hint="eastAsia" w:ascii="宋体" w:hAnsi="宋体" w:eastAsia="宋体" w:cs="宋体"/>
+          <w:sz w:val="24"/>
+          <w:szCs w:val="24"/>
+          <w:lang w:val="en-US" w:eastAsia="zh-CN"/>
+        </w:rPr>
+      </w:pPr>
+      <w:r>
+        <w:rPr>
+          <w:rFonts w:hint="eastAsia" w:ascii="宋体" w:hAnsi="宋体" w:eastAsia="宋体" w:cs="宋体"/>
+          <w:sz w:val="24"/>
+          <w:szCs w:val="24"/>
+          <w:lang w:val="en-US" w:eastAsia="zh-CN"/>
+        </w:rPr>
+        <w:t>卡表实际上就是记忆集的一种实现方式，如果说记忆集是接口的话，那么卡表就是他的实现类。</w:t>
+      </w:r>
+    </w:p>
+    <w:p>
+      <w:pPr>
+        <w:ind w:left="0" w:leftChars="0" w:firstLine="0" w:firstLineChars="0"/>
+        <w:rPr>
+          <w:rFonts w:hint="eastAsia" w:ascii="宋体" w:hAnsi="宋体" w:eastAsia="宋体" w:cs="宋体"/>
+          <w:sz w:val="24"/>
+          <w:szCs w:val="24"/>
+          <w:lang w:val="en-US" w:eastAsia="zh-CN"/>
+        </w:rPr>
+      </w:pPr>
+    </w:p>
+    <w:p>
+      <w:pPr>
+        <w:ind w:left="0" w:leftChars="0" w:firstLine="0" w:firstLineChars="0"/>
+        <w:rPr>
+          <w:rFonts w:hint="eastAsia" w:ascii="宋体" w:hAnsi="宋体" w:eastAsia="宋体" w:cs="宋体"/>
+          <w:sz w:val="24"/>
+          <w:szCs w:val="24"/>
+          <w:lang w:val="en-US" w:eastAsia="zh-CN"/>
+        </w:rPr>
+      </w:pPr>
+      <w:r>
+        <w:rPr>
+          <w:rFonts w:hint="eastAsia" w:ascii="宋体" w:hAnsi="宋体" w:eastAsia="宋体" w:cs="宋体"/>
+          <w:sz w:val="24"/>
+          <w:szCs w:val="24"/>
+          <w:lang w:val="en-US" w:eastAsia="zh-CN"/>
+        </w:rPr>
+        <w:t>对于HotSpot虚拟机来说，卡表的实现方式就是一个字节数组。</w:t>
+      </w:r>
+    </w:p>
+    <w:p>
+      <w:pPr>
+        <w:ind w:left="0" w:leftChars="0" w:firstLine="0" w:firstLineChars="0"/>
+        <w:rPr>
+          <w:rFonts w:hint="eastAsia" w:ascii="宋体" w:hAnsi="宋体" w:eastAsia="宋体" w:cs="宋体"/>
+          <w:sz w:val="24"/>
+          <w:szCs w:val="24"/>
+          <w:lang w:val="en-US" w:eastAsia="zh-CN"/>
+        </w:rPr>
+      </w:pPr>
+    </w:p>
+    <w:p>
+      <w:pPr>
+        <w:ind w:left="0" w:leftChars="0" w:firstLine="0" w:firstLineChars="0"/>
+        <w:rPr>
+          <w:rFonts w:hint="eastAsia" w:ascii="宋体" w:hAnsi="宋体" w:eastAsia="宋体" w:cs="宋体"/>
+          <w:sz w:val="24"/>
+          <w:szCs w:val="24"/>
+          <w:lang w:val="en-US" w:eastAsia="zh-CN"/>
+        </w:rPr>
+      </w:pPr>
+      <w:r>
+        <w:rPr>
+          <w:rFonts w:hint="eastAsia" w:ascii="宋体" w:hAnsi="宋体" w:eastAsia="宋体" w:cs="宋体"/>
+          <w:sz w:val="24"/>
+          <w:szCs w:val="24"/>
+          <w:lang w:val="en-US" w:eastAsia="zh-CN"/>
+        </w:rPr>
+        <w:t>CARD_TABLE [this address &gt;&gt; 9] = 0;</w:t>
+      </w:r>
+    </w:p>
+    <w:p>
+      <w:pPr>
+        <w:ind w:left="0" w:leftChars="0" w:firstLine="0" w:firstLineChars="0"/>
+        <w:rPr>
+          <w:rFonts w:hint="eastAsia" w:ascii="宋体" w:hAnsi="宋体" w:eastAsia="宋体" w:cs="宋体"/>
+          <w:sz w:val="24"/>
+          <w:szCs w:val="24"/>
+          <w:lang w:val="en-US" w:eastAsia="zh-CN"/>
+        </w:rPr>
+      </w:pPr>
+    </w:p>
+    <w:p>
+      <w:pPr>
+        <w:ind w:left="0" w:leftChars="0" w:firstLine="0" w:firstLineChars="0"/>
+        <w:rPr>
+          <w:rFonts w:hint="eastAsia" w:ascii="宋体" w:hAnsi="宋体" w:eastAsia="宋体" w:cs="宋体"/>
+          <w:sz w:val="24"/>
+          <w:szCs w:val="24"/>
+          <w:lang w:val="en-US" w:eastAsia="zh-CN"/>
+        </w:rPr>
+      </w:pPr>
+      <w:r>
+        <w:rPr>
+          <w:rFonts w:hint="eastAsia" w:ascii="宋体" w:hAnsi="宋体" w:eastAsia="宋体" w:cs="宋体"/>
+          <w:sz w:val="24"/>
+          <w:szCs w:val="24"/>
+          <w:lang w:val="en-US" w:eastAsia="zh-CN"/>
+        </w:rPr>
+        <w:t>这段代码代表着卡表标记的的逻辑。实际上卡表就是映射了一块块的内存地址，这些内存地址块称为卡页，从代码可以看出每个卡页的大小就是2^9=512字节。</w:t>
+      </w:r>
+    </w:p>
+    <w:p>
+      <w:pPr>
+        <w:ind w:left="0" w:leftChars="0" w:firstLine="0" w:firstLineChars="0"/>
+        <w:rPr>
+          <w:rFonts w:hint="eastAsia" w:ascii="宋体" w:hAnsi="宋体" w:eastAsia="宋体" w:cs="宋体"/>
+          <w:sz w:val="24"/>
+          <w:szCs w:val="24"/>
+          <w:lang w:val="en-US" w:eastAsia="zh-CN"/>
+        </w:rPr>
+      </w:pPr>
+    </w:p>
+    <w:p>
+      <w:pPr>
+        <w:ind w:left="0" w:leftChars="0" w:firstLine="0" w:firstLineChars="0"/>
+        <w:rPr>
+          <w:rFonts w:hint="eastAsia" w:ascii="宋体" w:hAnsi="宋体" w:eastAsia="宋体" w:cs="宋体"/>
+          <w:sz w:val="24"/>
+          <w:szCs w:val="24"/>
+          <w:lang w:val="en-US" w:eastAsia="zh-CN"/>
+        </w:rPr>
+      </w:pPr>
+      <w:r>
+        <w:rPr>
+          <w:rFonts w:hint="eastAsia" w:ascii="宋体" w:hAnsi="宋体" w:eastAsia="宋体" w:cs="宋体"/>
+          <w:sz w:val="24"/>
+          <w:szCs w:val="24"/>
+          <w:lang w:val="en-US" w:eastAsia="zh-CN"/>
+        </w:rPr>
+        <w:t>如果转换为16进制，数组的0，1号元素就映射为0x0000～0x01FF(0-511)、0x0200～0x03FF(512-1023)内存地址的卡页。</w:t>
+      </w:r>
+    </w:p>
+    <w:p>
+      <w:pPr>
+        <w:ind w:left="0" w:leftChars="0" w:firstLine="0" w:firstLineChars="0"/>
+        <w:rPr>
+          <w:rFonts w:ascii="宋体" w:hAnsi="宋体" w:eastAsia="宋体" w:cs="宋体"/>
+          <w:sz w:val="24"/>
+          <w:szCs w:val="24"/>
+        </w:rPr>
+      </w:pPr>
+      <w:r>
+        <w:rPr>
+          <w:rFonts w:ascii="宋体" w:hAnsi="宋体" w:eastAsia="宋体" w:cs="宋体"/>
+          <w:sz w:val="24"/>
+          <w:szCs w:val="24"/>
+        </w:rPr>
+        <w:drawing>
+          <wp:inline distT="0" distB="0" distL="114300" distR="114300">
+            <wp:extent cx="3891280" cy="1520825"/>
+            <wp:effectExtent l="0" t="0" r="13970" b="3175"/>
+            <wp:docPr id="27" name="图片 3" descr="IMG_256"/>
+            <wp:cNvGraphicFramePr>
+              <a:graphicFrameLocks xmlns:a="http://schemas.openxmlformats.org/drawingml/2006/main" noChangeAspect="1"/>
+            </wp:cNvGraphicFramePr>
+            <a:graphic xmlns:a="http://schemas.openxmlformats.org/drawingml/2006/main">
+              <a:graphicData uri="http://schemas.openxmlformats.org/drawingml/2006/picture">
+                <pic:pic xmlns:pic="http://schemas.openxmlformats.org/drawingml/2006/picture">
+                  <pic:nvPicPr>
+                    <pic:cNvPr id="27" name="图片 3" descr="IMG_256"/>
+                    <pic:cNvPicPr>
+                      <a:picLocks noChangeAspect="1"/>
+                    </pic:cNvPicPr>
+                  </pic:nvPicPr>
+                  <pic:blipFill>
+                    <a:blip r:embed="rId30"/>
+                    <a:stretch>
+                      <a:fillRect/>
+                    </a:stretch>
+                  </pic:blipFill>
+                  <pic:spPr>
+                    <a:xfrm>
+                      <a:off x="0" y="0"/>
+                      <a:ext cx="3891280" cy="1520825"/>
+                    </a:xfrm>
+                    <a:prstGeom prst="rect">
+                      <a:avLst/>
+                    </a:prstGeom>
+                    <a:noFill/>
+                    <a:ln w="9525">
+                      <a:noFill/>
+                    </a:ln>
+                  </pic:spPr>
+                </pic:pic>
+              </a:graphicData>
+            </a:graphic>
+          </wp:inline>
+        </w:drawing>
+      </w:r>
+    </w:p>
+    <w:p>
+      <w:pPr>
+        <w:ind w:left="0" w:leftChars="0" w:firstLine="420" w:firstLineChars="0"/>
+        <w:rPr>
+          <w:rFonts w:hint="eastAsia" w:ascii="宋体" w:hAnsi="宋体" w:eastAsia="宋体" w:cs="宋体"/>
+          <w:sz w:val="24"/>
+          <w:szCs w:val="24"/>
+          <w:lang w:val="en-US" w:eastAsia="zh-CN"/>
+        </w:rPr>
+      </w:pPr>
+      <w:r>
+        <w:rPr>
+          <w:rFonts w:hint="eastAsia" w:ascii="宋体" w:hAnsi="宋体" w:eastAsia="宋体" w:cs="宋体"/>
+          <w:sz w:val="24"/>
+          <w:szCs w:val="24"/>
+          <w:lang w:val="en-US" w:eastAsia="zh-CN"/>
+        </w:rPr>
+        <w:t>只要一个卡页内的对象存在一个或者多个跨代对象指针，就将该位置的卡表数组元素修改为1，表示这个位置为脏，没有则为0。</w:t>
+      </w:r>
+    </w:p>
+    <w:p>
+      <w:pPr>
+        <w:ind w:left="0" w:leftChars="0" w:firstLine="0" w:firstLineChars="0"/>
+        <w:rPr>
+          <w:rFonts w:hint="eastAsia" w:ascii="宋体" w:hAnsi="宋体" w:eastAsia="宋体" w:cs="宋体"/>
+          <w:sz w:val="24"/>
+          <w:szCs w:val="24"/>
+          <w:lang w:val="en-US" w:eastAsia="zh-CN"/>
+        </w:rPr>
+      </w:pPr>
+    </w:p>
+    <w:p>
+      <w:pPr>
+        <w:ind w:left="0" w:leftChars="0" w:firstLine="420" w:firstLineChars="0"/>
+        <w:rPr>
+          <w:rFonts w:hint="eastAsia" w:ascii="宋体" w:hAnsi="宋体" w:eastAsia="宋体" w:cs="宋体"/>
+          <w:sz w:val="24"/>
+          <w:szCs w:val="24"/>
+          <w:lang w:val="en-US" w:eastAsia="zh-CN"/>
+        </w:rPr>
+      </w:pPr>
+      <w:r>
+        <w:rPr>
+          <w:rFonts w:hint="eastAsia" w:ascii="宋体" w:hAnsi="宋体" w:eastAsia="宋体" w:cs="宋体"/>
+          <w:sz w:val="24"/>
+          <w:szCs w:val="24"/>
+          <w:lang w:val="en-US" w:eastAsia="zh-CN"/>
+        </w:rPr>
+        <w:t>在GC的时候，就直接把值为1对应的卡页对象指针加入GC Roots一起扫描即可。</w:t>
+      </w:r>
+    </w:p>
+    <w:p>
+      <w:pPr>
+        <w:ind w:left="0" w:leftChars="0" w:firstLine="0" w:firstLineChars="0"/>
+        <w:rPr>
+          <w:rFonts w:hint="eastAsia" w:ascii="宋体" w:hAnsi="宋体" w:eastAsia="宋体" w:cs="宋体"/>
+          <w:sz w:val="24"/>
+          <w:szCs w:val="24"/>
+          <w:lang w:val="en-US" w:eastAsia="zh-CN"/>
+        </w:rPr>
+      </w:pPr>
+    </w:p>
+    <w:p>
+      <w:pPr>
+        <w:ind w:left="0" w:leftChars="0" w:firstLine="420" w:firstLineChars="0"/>
+        <w:rPr>
+          <w:rFonts w:hint="eastAsia" w:ascii="宋体" w:hAnsi="宋体" w:eastAsia="宋体" w:cs="宋体"/>
+          <w:sz w:val="24"/>
+          <w:szCs w:val="24"/>
+          <w:lang w:val="en-US" w:eastAsia="zh-CN"/>
+        </w:rPr>
+      </w:pPr>
+      <w:r>
+        <w:rPr>
+          <w:rFonts w:hint="eastAsia" w:ascii="宋体" w:hAnsi="宋体" w:eastAsia="宋体" w:cs="宋体"/>
+          <w:b/>
+          <w:bCs/>
+          <w:sz w:val="24"/>
+          <w:szCs w:val="24"/>
+          <w:lang w:val="en-US" w:eastAsia="zh-CN"/>
+        </w:rPr>
+        <w:t>有了卡表，我们就不需要去在发生MinorGC的时候扫描整个老年代了</w:t>
+      </w:r>
+      <w:r>
+        <w:rPr>
+          <w:rFonts w:hint="eastAsia" w:ascii="宋体" w:hAnsi="宋体" w:eastAsia="宋体" w:cs="宋体"/>
+          <w:sz w:val="24"/>
+          <w:szCs w:val="24"/>
+          <w:lang w:val="en-US" w:eastAsia="zh-CN"/>
+        </w:rPr>
+        <w:t>，性能得到了极大的提升。</w:t>
+      </w:r>
+    </w:p>
+    <w:p>
+      <w:pPr>
+        <w:pStyle w:val="3"/>
+        <w:bidi w:val="0"/>
+      </w:pPr>
+      <w:r>
+        <w:t>卡表的问题</w:t>
+      </w:r>
+    </w:p>
+    <w:p>
+      <w:pPr>
+        <w:pStyle w:val="4"/>
+        <w:bidi w:val="0"/>
+        <w:rPr>
+          <w:rFonts w:hint="eastAsia" w:eastAsia="微软雅黑"/>
+          <w:lang w:eastAsia="zh-CN"/>
+        </w:rPr>
+      </w:pPr>
+      <w:bookmarkStart w:id="0" w:name="t4"/>
+      <w:bookmarkEnd w:id="0"/>
+      <w:r>
+        <w:t>写屏障</w:t>
+      </w:r>
+      <w:r>
+        <w:rPr>
+          <w:rFonts w:hint="eastAsia"/>
+          <w:lang w:eastAsia="zh-CN"/>
+        </w:rPr>
+        <w:t>（</w:t>
+      </w:r>
+      <w:r>
+        <w:rPr>
+          <w:rFonts w:hint="eastAsia"/>
+          <w:lang w:val="en-US" w:eastAsia="zh-CN"/>
+        </w:rPr>
+        <w:t>回调</w:t>
+      </w:r>
+      <w:r>
+        <w:rPr>
+          <w:rFonts w:hint="eastAsia"/>
+          <w:lang w:eastAsia="zh-CN"/>
+        </w:rPr>
+        <w:t>）</w:t>
+      </w:r>
+    </w:p>
+    <w:p>
+      <w:pPr>
+        <w:bidi w:val="0"/>
+        <w:rPr>
+          <w:rFonts w:hint="eastAsia" w:eastAsia="微软雅黑"/>
+          <w:lang w:eastAsia="zh-CN"/>
+        </w:rPr>
+      </w:pPr>
+      <w:r>
+        <w:t>卡表的数组元素要修改成1，也就是脏的状态，对于HotSpot来说是通过写屏障来实现的，</w:t>
+      </w:r>
+      <w:r>
+        <w:rPr>
+          <w:b/>
+          <w:bCs/>
+        </w:rPr>
+        <w:t>实际上就是在其他分代引用了当前分代的对象时候，在对引用进行赋值的时候进行更新</w:t>
+      </w:r>
+      <w:r>
+        <w:t>，更新的方式类似AOP的切面思想。</w:t>
+      </w:r>
+      <w:r>
+        <w:rPr>
+          <w:rFonts w:hint="eastAsia"/>
+          <w:lang w:eastAsia="zh-CN"/>
+        </w:rPr>
+        <w:t>（</w:t>
+      </w:r>
+      <w:r>
+        <w:rPr>
+          <w:rFonts w:hint="eastAsia"/>
+          <w:lang w:val="en-US" w:eastAsia="zh-CN"/>
+        </w:rPr>
+        <w:t>回调</w:t>
+      </w:r>
+      <w:r>
+        <w:rPr>
+          <w:rFonts w:hint="eastAsia"/>
+          <w:lang w:eastAsia="zh-CN"/>
+        </w:rPr>
+        <w:t>）</w:t>
+      </w:r>
+    </w:p>
+    <w:p>
+      <w:pPr>
+        <w:bidi w:val="0"/>
+        <w:rPr>
+          <w:rFonts w:hint="eastAsia"/>
+          <w:lang w:val="en-US" w:eastAsia="zh-CN"/>
+        </w:rPr>
+      </w:pPr>
+      <w:r>
+        <w:rPr>
+          <w:rFonts w:hint="eastAsia"/>
+          <w:lang w:val="en-US" w:eastAsia="zh-CN"/>
+        </w:rPr>
+        <w:t xml:space="preserve">void oop_field_store(oop* field, oop new_value) { </w:t>
+      </w:r>
+    </w:p>
+    <w:p>
+      <w:pPr>
+        <w:bidi w:val="0"/>
+        <w:rPr>
+          <w:rFonts w:hint="eastAsia"/>
+          <w:lang w:val="en-US" w:eastAsia="zh-CN"/>
+        </w:rPr>
+      </w:pPr>
+      <w:r>
+        <w:rPr>
+          <w:rFonts w:hint="eastAsia"/>
+          <w:lang w:val="en-US" w:eastAsia="zh-CN"/>
+        </w:rPr>
+        <w:t>// 引用字段赋值操作</w:t>
+      </w:r>
+    </w:p>
+    <w:p>
+      <w:pPr>
+        <w:bidi w:val="0"/>
+        <w:rPr>
+          <w:rFonts w:hint="eastAsia"/>
+          <w:lang w:val="en-US" w:eastAsia="zh-CN"/>
+        </w:rPr>
+      </w:pPr>
+      <w:r>
+        <w:rPr>
+          <w:rFonts w:hint="eastAsia"/>
+          <w:lang w:val="en-US" w:eastAsia="zh-CN"/>
+        </w:rPr>
+        <w:t>*field = new_value;</w:t>
+      </w:r>
+    </w:p>
+    <w:p>
+      <w:pPr>
+        <w:bidi w:val="0"/>
+        <w:rPr>
+          <w:rFonts w:hint="eastAsia"/>
+          <w:lang w:val="en-US" w:eastAsia="zh-CN"/>
+        </w:rPr>
+      </w:pPr>
+      <w:r>
+        <w:rPr>
+          <w:rFonts w:hint="eastAsia"/>
+          <w:lang w:val="en-US" w:eastAsia="zh-CN"/>
+        </w:rPr>
+        <w:t xml:space="preserve">// 写后屏障，在这里完成卡表状态更新 </w:t>
+      </w:r>
+    </w:p>
+    <w:p>
+      <w:pPr>
+        <w:bidi w:val="0"/>
+        <w:rPr>
+          <w:rFonts w:hint="eastAsia"/>
+          <w:lang w:val="en-US" w:eastAsia="zh-CN"/>
+        </w:rPr>
+      </w:pPr>
+      <w:r>
+        <w:rPr>
+          <w:rFonts w:hint="eastAsia"/>
+          <w:lang w:val="en-US" w:eastAsia="zh-CN"/>
+        </w:rPr>
+        <w:t>post_write_barrier(field, new_value);</w:t>
+      </w:r>
+    </w:p>
+    <w:p>
+      <w:pPr>
+        <w:bidi w:val="0"/>
+        <w:rPr>
+          <w:rFonts w:hint="eastAsia"/>
+          <w:lang w:val="en-US" w:eastAsia="zh-CN"/>
+        </w:rPr>
+      </w:pPr>
+      <w:r>
+        <w:rPr>
+          <w:rFonts w:hint="eastAsia"/>
+          <w:lang w:val="en-US" w:eastAsia="zh-CN"/>
+        </w:rPr>
+        <w:t>}</w:t>
+      </w:r>
+    </w:p>
+    <w:p>
+      <w:pPr>
+        <w:bidi w:val="0"/>
+        <w:ind w:left="0" w:leftChars="0" w:firstLine="420" w:firstLineChars="0"/>
+        <w:rPr>
+          <w:rFonts w:ascii="宋体" w:hAnsi="宋体" w:eastAsia="宋体" w:cs="宋体"/>
+          <w:sz w:val="24"/>
+          <w:szCs w:val="24"/>
+        </w:rPr>
+      </w:pPr>
+      <w:r>
+        <w:rPr>
+          <w:rFonts w:ascii="宋体" w:hAnsi="宋体" w:eastAsia="宋体" w:cs="宋体"/>
+          <w:sz w:val="24"/>
+          <w:szCs w:val="24"/>
+        </w:rPr>
+        <w:t>写屏障带来的问题就是额外的性能开销，不过这个问题不大，还能接受。</w:t>
+      </w:r>
+    </w:p>
+    <w:p>
+      <w:pPr>
+        <w:pStyle w:val="4"/>
+        <w:bidi w:val="0"/>
+        <w:rPr>
+          <w:rFonts w:hint="eastAsia" w:ascii="宋体" w:hAnsi="宋体" w:eastAsia="微软雅黑" w:cs="宋体"/>
+          <w:sz w:val="24"/>
+          <w:szCs w:val="24"/>
+          <w:lang w:eastAsia="zh-CN"/>
+        </w:rPr>
+      </w:pPr>
+      <w:r>
+        <w:rPr>
+          <w:rFonts w:hint="eastAsia"/>
+        </w:rPr>
+        <w:t>伪共享</w:t>
+      </w:r>
+      <w:r>
+        <w:rPr>
+          <w:rFonts w:hint="eastAsia"/>
+          <w:lang w:eastAsia="zh-CN"/>
+        </w:rPr>
+        <w:t>（</w:t>
+      </w:r>
+      <w:r>
+        <w:rPr>
+          <w:rFonts w:hint="eastAsia"/>
+          <w:lang w:val="en-US" w:eastAsia="zh-CN"/>
+        </w:rPr>
+        <w:t>数据竞争</w:t>
+      </w:r>
+      <w:r>
+        <w:rPr>
+          <w:rFonts w:hint="eastAsia"/>
+          <w:lang w:eastAsia="zh-CN"/>
+        </w:rPr>
+        <w:t>）</w:t>
+      </w:r>
+    </w:p>
+    <w:p>
+      <w:pPr>
+        <w:bidi w:val="0"/>
+        <w:ind w:left="0" w:leftChars="0" w:firstLine="420" w:firstLineChars="0"/>
+        <w:rPr>
+          <w:rFonts w:hint="eastAsia" w:ascii="宋体" w:hAnsi="宋体" w:eastAsia="宋体" w:cs="宋体"/>
+          <w:sz w:val="24"/>
+          <w:szCs w:val="24"/>
+        </w:rPr>
+      </w:pPr>
+      <w:r>
+        <w:rPr>
+          <w:rFonts w:hint="eastAsia" w:ascii="宋体" w:hAnsi="宋体" w:eastAsia="宋体" w:cs="宋体"/>
+          <w:sz w:val="24"/>
+          <w:szCs w:val="24"/>
+        </w:rPr>
+        <w:t>缓存行通常来说都是64字节，一个卡表元素1个字节，占用的卡页内存大小就是64*512=32KB的大小。</w:t>
+      </w:r>
+    </w:p>
+    <w:p>
+      <w:pPr>
+        <w:bidi w:val="0"/>
+        <w:ind w:left="0" w:leftChars="0" w:firstLine="420" w:firstLineChars="0"/>
+        <w:rPr>
+          <w:rFonts w:hint="eastAsia" w:ascii="宋体" w:hAnsi="宋体" w:eastAsia="宋体" w:cs="宋体"/>
+          <w:sz w:val="24"/>
+          <w:szCs w:val="24"/>
+        </w:rPr>
+      </w:pPr>
+    </w:p>
+    <w:p>
+      <w:pPr>
+        <w:bidi w:val="0"/>
+        <w:ind w:left="0" w:leftChars="0" w:firstLine="420" w:firstLineChars="0"/>
+        <w:rPr>
+          <w:rFonts w:hint="eastAsia" w:ascii="宋体" w:hAnsi="宋体" w:eastAsia="宋体" w:cs="宋体"/>
+          <w:sz w:val="24"/>
+          <w:szCs w:val="24"/>
+        </w:rPr>
+      </w:pPr>
+      <w:r>
+        <w:rPr>
+          <w:rFonts w:hint="eastAsia" w:ascii="宋体" w:hAnsi="宋体" w:eastAsia="宋体" w:cs="宋体"/>
+          <w:sz w:val="24"/>
+          <w:szCs w:val="24"/>
+        </w:rPr>
+        <w:t>如果多线程刚好更新刚好处于这32KB范围内的对象，那么就会对性能产生影响。</w:t>
+      </w:r>
+    </w:p>
+    <w:p>
+      <w:pPr>
+        <w:bidi w:val="0"/>
+        <w:ind w:left="0" w:leftChars="0" w:firstLine="420" w:firstLineChars="0"/>
+        <w:rPr>
+          <w:rFonts w:hint="eastAsia" w:ascii="宋体" w:hAnsi="宋体" w:eastAsia="宋体" w:cs="宋体"/>
+          <w:sz w:val="24"/>
+          <w:szCs w:val="24"/>
+        </w:rPr>
+      </w:pPr>
+      <w:r>
+        <w:rPr>
+          <w:rFonts w:hint="eastAsia" w:ascii="宋体" w:hAnsi="宋体" w:eastAsia="宋体" w:cs="宋体"/>
+          <w:sz w:val="24"/>
+          <w:szCs w:val="24"/>
+        </w:rPr>
+        <w:t>怎么解决伪共享问题？</w:t>
+      </w:r>
+    </w:p>
+    <w:p>
+      <w:pPr>
+        <w:bidi w:val="0"/>
+        <w:ind w:left="0" w:leftChars="0" w:firstLine="420" w:firstLineChars="0"/>
+        <w:rPr>
+          <w:rFonts w:hint="eastAsia" w:ascii="宋体" w:hAnsi="宋体" w:eastAsia="宋体" w:cs="宋体"/>
+          <w:sz w:val="24"/>
+          <w:szCs w:val="24"/>
+        </w:rPr>
+      </w:pPr>
+    </w:p>
+    <w:p>
+      <w:pPr>
+        <w:bidi w:val="0"/>
+        <w:ind w:left="0" w:leftChars="0" w:firstLine="420" w:firstLineChars="0"/>
+        <w:rPr>
+          <w:rFonts w:hint="eastAsia" w:ascii="宋体" w:hAnsi="宋体" w:eastAsia="宋体" w:cs="宋体"/>
+          <w:sz w:val="24"/>
+          <w:szCs w:val="24"/>
+        </w:rPr>
+      </w:pPr>
+      <w:r>
+        <w:rPr>
+          <w:rFonts w:hint="eastAsia" w:ascii="宋体" w:hAnsi="宋体" w:eastAsia="宋体" w:cs="宋体"/>
+          <w:sz w:val="24"/>
+          <w:szCs w:val="24"/>
+        </w:rPr>
+        <w:t>JDK7之后新增了一个参数-XX:+UseCondCardMark，他代表是否开启卡表更新的判断，没有被标记过才标记为脏。</w:t>
+      </w:r>
+    </w:p>
+    <w:p>
+      <w:pPr>
+        <w:bidi w:val="0"/>
+        <w:ind w:left="0" w:leftChars="0" w:firstLine="420" w:firstLineChars="0"/>
+        <w:rPr>
+          <w:rFonts w:hint="eastAsia" w:ascii="宋体" w:hAnsi="宋体" w:eastAsia="宋体" w:cs="宋体"/>
+          <w:sz w:val="24"/>
+          <w:szCs w:val="24"/>
+        </w:rPr>
+      </w:pPr>
+    </w:p>
+    <w:p>
+      <w:pPr>
+        <w:bidi w:val="0"/>
+        <w:rPr>
+          <w:rFonts w:hint="eastAsia"/>
+        </w:rPr>
+      </w:pPr>
+      <w:r>
+        <w:rPr>
+          <w:rFonts w:hint="eastAsia"/>
+        </w:rPr>
+        <w:t xml:space="preserve">    if (CARD_TABLE [this address &gt;&gt; 9] != 0) </w:t>
+      </w:r>
+    </w:p>
+    <w:p>
+      <w:pPr>
+        <w:bidi w:val="0"/>
+        <w:rPr>
+          <w:rFonts w:hint="eastAsia"/>
+        </w:rPr>
+      </w:pPr>
+      <w:r>
+        <w:rPr>
+          <w:rFonts w:hint="eastAsia"/>
+        </w:rPr>
+        <w:t xml:space="preserve">       CARD_TABLE [this address &gt;&gt; 9] = 0;</w:t>
+      </w:r>
+    </w:p>
+    <w:p>
+      <w:pPr>
+        <w:pStyle w:val="3"/>
+        <w:bidi w:val="0"/>
+        <w:rPr>
+          <w:rFonts w:hint="eastAsia"/>
+        </w:rPr>
+      </w:pPr>
+      <w:r>
+        <w:rPr>
+          <w:rFonts w:hint="eastAsia"/>
+        </w:rPr>
+        <w:t>三色标记法</w:t>
+      </w:r>
+    </w:p>
+    <w:p>
+      <w:pPr>
+        <w:bidi w:val="0"/>
+        <w:rPr>
+          <w:rFonts w:hint="eastAsia"/>
+        </w:rPr>
+      </w:pPr>
+    </w:p>
+    <w:p>
+      <w:pPr>
+        <w:bidi w:val="0"/>
+        <w:rPr>
+          <w:rFonts w:hint="eastAsia"/>
+        </w:rPr>
+      </w:pPr>
+      <w:r>
+        <w:rPr>
+          <w:rFonts w:hint="eastAsia"/>
+        </w:rPr>
+        <w:t>卡表解决了跨代收集和根节点枚举的性能问题。而有了这些措施实际上枚举根节点这个过程造成的STW停顿已经属于可控范围。</w:t>
+      </w:r>
+    </w:p>
+    <w:p>
+      <w:pPr>
+        <w:bidi w:val="0"/>
+        <w:rPr>
+          <w:rFonts w:hint="eastAsia"/>
+        </w:rPr>
+      </w:pPr>
+    </w:p>
+    <w:p>
+      <w:pPr>
+        <w:bidi w:val="0"/>
+        <w:rPr>
+          <w:rFonts w:hint="eastAsia"/>
+        </w:rPr>
+      </w:pPr>
+      <w:r>
+        <w:rPr>
+          <w:rFonts w:hint="eastAsia"/>
+          <w:b/>
+          <w:bCs/>
+        </w:rPr>
+        <w:t>另外还存在一个问题就是接下来从GC Roots开始遍历，怎么才能高效的标记这些对象，这就是三色标记法的作用了。</w:t>
+      </w:r>
+      <w:r>
+        <w:rPr>
+          <w:rFonts w:hint="eastAsia"/>
+        </w:rPr>
+        <w:t>因为如果堆内的对象越多，那么显然标记产生的停顿时间就越长。</w:t>
+      </w:r>
+    </w:p>
+    <w:p>
+      <w:pPr>
+        <w:bidi w:val="0"/>
+        <w:rPr>
+          <w:rFonts w:hint="eastAsia"/>
+        </w:rPr>
+      </w:pPr>
+    </w:p>
+    <w:p>
+      <w:pPr>
+        <w:bidi w:val="0"/>
+        <w:rPr>
+          <w:rFonts w:hint="eastAsia"/>
+        </w:rPr>
+      </w:pPr>
+      <w:r>
+        <w:rPr>
+          <w:rFonts w:hint="eastAsia"/>
+        </w:rPr>
+        <w:t>以现在我们熟知的CMS或者G1来举例，GC的前两个步骤如下：</w:t>
+      </w:r>
+    </w:p>
+    <w:p>
+      <w:pPr>
+        <w:bidi w:val="0"/>
+        <w:rPr>
+          <w:rFonts w:hint="eastAsia"/>
+        </w:rPr>
+      </w:pPr>
+    </w:p>
+    <w:p>
+      <w:pPr>
+        <w:bidi w:val="0"/>
+        <w:ind w:left="0" w:leftChars="0" w:firstLine="0" w:firstLineChars="0"/>
+        <w:rPr>
+          <w:rFonts w:hint="eastAsia"/>
+        </w:rPr>
+      </w:pPr>
+      <w:r>
+        <w:rPr>
+          <w:rFonts w:hint="eastAsia"/>
+          <w:b/>
+          <w:bCs/>
+        </w:rPr>
+        <w:t>初始标记：标记GC ROOT能关联到的对象，这一步需要STW</w:t>
+      </w:r>
+      <w:r>
+        <w:rPr>
+          <w:rFonts w:hint="eastAsia"/>
+        </w:rPr>
+        <w:t>，但是停顿的时间很短。</w:t>
+      </w:r>
+    </w:p>
+    <w:p>
+      <w:pPr>
+        <w:bidi w:val="0"/>
+        <w:ind w:left="0" w:leftChars="0" w:firstLine="0" w:firstLineChars="0"/>
+        <w:rPr>
+          <w:rFonts w:hint="eastAsia"/>
+        </w:rPr>
+      </w:pPr>
+      <w:r>
+        <w:rPr>
+          <w:rFonts w:hint="eastAsia"/>
+          <w:b/>
+          <w:bCs/>
+        </w:rPr>
+        <w:t>并发标记：从GCRoots的直接关联对象开始遍历整个对象图的过程</w:t>
+      </w:r>
+      <w:r>
+        <w:rPr>
+          <w:rFonts w:hint="eastAsia"/>
+        </w:rPr>
+        <w:t>，这个时间会比较长，但是现在是可以和用户线程并发执行的，这个效率的问题就是三色标记关注的问题。</w:t>
+      </w:r>
+    </w:p>
+    <w:p>
+      <w:pPr>
+        <w:bidi w:val="0"/>
+        <w:rPr>
+          <w:rFonts w:hint="eastAsia"/>
+        </w:rPr>
+      </w:pPr>
+    </w:p>
+    <w:p>
+      <w:pPr>
+        <w:bidi w:val="0"/>
+        <w:rPr>
+          <w:rFonts w:hint="eastAsia"/>
+        </w:rPr>
+      </w:pPr>
+    </w:p>
+    <w:p>
+      <w:pPr>
+        <w:bidi w:val="0"/>
+        <w:rPr>
+          <w:rFonts w:hint="eastAsia"/>
+        </w:rPr>
+      </w:pPr>
+      <w:r>
+        <w:rPr>
+          <w:rFonts w:hint="eastAsia"/>
+        </w:rPr>
+        <w:t>在三色标记法中，把从GC Roots开始遍历的对象标记为以下三种颜色：</w:t>
+      </w:r>
+    </w:p>
+    <w:p>
+      <w:pPr>
+        <w:bidi w:val="0"/>
+        <w:rPr>
+          <w:rFonts w:hint="eastAsia"/>
+        </w:rPr>
+      </w:pPr>
+    </w:p>
+    <w:p>
+      <w:pPr>
+        <w:numPr>
+          <w:ilvl w:val="0"/>
+          <w:numId w:val="26"/>
+        </w:numPr>
+        <w:bidi w:val="0"/>
+        <w:ind w:left="420" w:leftChars="0" w:hanging="420" w:firstLineChars="0"/>
+        <w:rPr>
+          <w:rFonts w:hint="eastAsia"/>
+        </w:rPr>
+      </w:pPr>
+      <w:r>
+        <w:rPr>
+          <w:rFonts w:hint="eastAsia"/>
+        </w:rPr>
+        <w:t>白色，在刚开始遍历的时候，所有的对象都是白色的</w:t>
+      </w:r>
+      <w:r>
+        <w:rPr>
+          <w:rFonts w:hint="eastAsia"/>
+          <w:lang w:eastAsia="zh-CN"/>
+        </w:rPr>
+        <w:t>。</w:t>
+      </w:r>
+      <w:r>
+        <w:rPr>
+          <w:rFonts w:hint="eastAsia"/>
+          <w:b/>
+          <w:bCs/>
+          <w:lang w:val="en-US" w:eastAsia="zh-CN"/>
+        </w:rPr>
+        <w:t>还没扫描过</w:t>
+      </w:r>
+    </w:p>
+    <w:p>
+      <w:pPr>
+        <w:bidi w:val="0"/>
+        <w:rPr>
+          <w:rFonts w:hint="eastAsia"/>
+        </w:rPr>
+      </w:pPr>
+    </w:p>
+    <w:p>
+      <w:pPr>
+        <w:numPr>
+          <w:ilvl w:val="0"/>
+          <w:numId w:val="26"/>
+        </w:numPr>
+        <w:bidi w:val="0"/>
+        <w:ind w:left="420" w:leftChars="0" w:hanging="420" w:firstLineChars="0"/>
+        <w:rPr>
+          <w:rFonts w:hint="eastAsia"/>
+        </w:rPr>
+      </w:pPr>
+      <w:r>
+        <w:rPr>
+          <w:rFonts w:hint="eastAsia"/>
+        </w:rPr>
+        <w:t>灰色，被垃圾回收器扫描过，但是至少还有一个引用没有被扫描</w:t>
+      </w:r>
+      <w:r>
+        <w:rPr>
+          <w:rFonts w:hint="eastAsia"/>
+          <w:lang w:eastAsia="zh-CN"/>
+        </w:rPr>
+        <w:t>。</w:t>
+      </w:r>
+      <w:r>
+        <w:rPr>
+          <w:rFonts w:hint="eastAsia"/>
+          <w:b/>
+          <w:bCs/>
+          <w:lang w:val="en-US" w:eastAsia="zh-CN"/>
+        </w:rPr>
+        <w:t>扫了，但没扫描完。</w:t>
+      </w:r>
+    </w:p>
+    <w:p>
+      <w:pPr>
+        <w:bidi w:val="0"/>
+        <w:rPr>
+          <w:rFonts w:hint="eastAsia"/>
+        </w:rPr>
+      </w:pPr>
+    </w:p>
+    <w:p>
+      <w:pPr>
+        <w:numPr>
+          <w:ilvl w:val="0"/>
+          <w:numId w:val="26"/>
+        </w:numPr>
+        <w:bidi w:val="0"/>
+        <w:ind w:left="420" w:leftChars="0" w:hanging="420" w:firstLineChars="0"/>
+        <w:rPr>
+          <w:rFonts w:hint="eastAsia"/>
+        </w:rPr>
+      </w:pPr>
+      <w:r>
+        <w:rPr>
+          <w:rFonts w:hint="eastAsia"/>
+        </w:rPr>
+        <w:t xml:space="preserve"> 黑色，被垃圾回收器扫描过，并且这个对象的引用也全部都被扫描过，是安全存活的对象</w:t>
+      </w:r>
+      <w:r>
+        <w:rPr>
+          <w:rFonts w:hint="eastAsia"/>
+          <w:lang w:eastAsia="zh-CN"/>
+        </w:rPr>
+        <w:t>。</w:t>
+      </w:r>
+      <w:r>
+        <w:rPr>
+          <w:rFonts w:hint="eastAsia"/>
+          <w:b/>
+          <w:bCs/>
+          <w:lang w:val="en-US" w:eastAsia="zh-CN"/>
+        </w:rPr>
+        <w:t>扫描完了，划为老年代。</w:t>
+      </w:r>
+    </w:p>
+    <w:p>
+      <w:pPr>
+        <w:bidi w:val="0"/>
+        <w:rPr>
+          <w:rFonts w:hint="eastAsia"/>
+        </w:rPr>
+      </w:pPr>
+    </w:p>
+    <w:p>
+      <w:pPr>
+        <w:bidi w:val="0"/>
+        <w:rPr>
+          <w:rFonts w:hint="eastAsia"/>
+        </w:rPr>
+      </w:pPr>
+      <w:r>
+        <w:rPr>
+          <w:rFonts w:hint="eastAsia"/>
+        </w:rPr>
+        <w:t>整个标记的过程如下，首先刚开始从GC Roots开始遍历的时候肯定所有的对象都是白色的。</w:t>
+      </w:r>
+    </w:p>
+    <w:p>
+      <w:pPr>
+        <w:bidi w:val="0"/>
+        <w:ind w:left="0" w:leftChars="0" w:firstLine="0" w:firstLineChars="0"/>
+        <w:rPr>
+          <w:rFonts w:ascii="宋体" w:hAnsi="宋体" w:eastAsia="宋体" w:cs="宋体"/>
+          <w:sz w:val="24"/>
+          <w:szCs w:val="24"/>
+        </w:rPr>
+      </w:pPr>
+      <w:r>
+        <w:rPr>
+          <w:rFonts w:ascii="宋体" w:hAnsi="宋体" w:eastAsia="宋体" w:cs="宋体"/>
+          <w:sz w:val="24"/>
+          <w:szCs w:val="24"/>
+        </w:rPr>
+        <w:drawing>
+          <wp:inline distT="0" distB="0" distL="114300" distR="114300">
+            <wp:extent cx="5636260" cy="4352925"/>
+            <wp:effectExtent l="0" t="0" r="2540" b="9525"/>
+            <wp:docPr id="28" name="图片 4" descr="IMG_256"/>
+            <wp:cNvGraphicFramePr>
+              <a:graphicFrameLocks xmlns:a="http://schemas.openxmlformats.org/drawingml/2006/main" noChangeAspect="1"/>
+            </wp:cNvGraphicFramePr>
+            <a:graphic xmlns:a="http://schemas.openxmlformats.org/drawingml/2006/main">
+              <a:graphicData uri="http://schemas.openxmlformats.org/drawingml/2006/picture">
+                <pic:pic xmlns:pic="http://schemas.openxmlformats.org/drawingml/2006/picture">
+                  <pic:nvPicPr>
+                    <pic:cNvPr id="28" name="图片 4" descr="IMG_256"/>
+                    <pic:cNvPicPr>
+                      <a:picLocks noChangeAspect="1"/>
+                    </pic:cNvPicPr>
+                  </pic:nvPicPr>
+                  <pic:blipFill>
+                    <a:blip r:embed="rId31"/>
+                    <a:stretch>
+                      <a:fillRect/>
+                    </a:stretch>
+                  </pic:blipFill>
+                  <pic:spPr>
+                    <a:xfrm>
+                      <a:off x="0" y="0"/>
+                      <a:ext cx="5636260" cy="4352925"/>
+                    </a:xfrm>
+                    <a:prstGeom prst="rect">
+                      <a:avLst/>
+                    </a:prstGeom>
+                    <a:noFill/>
+                    <a:ln w="9525">
+                      <a:noFill/>
+                    </a:ln>
+                  </pic:spPr>
+                </pic:pic>
+              </a:graphicData>
+            </a:graphic>
+          </wp:inline>
+        </w:drawing>
+      </w:r>
+    </w:p>
+    <w:p>
+      <w:pPr>
+        <w:numPr>
+          <w:ilvl w:val="0"/>
+          <w:numId w:val="27"/>
+        </w:numPr>
+        <w:bidi w:val="0"/>
+        <w:ind w:left="425" w:leftChars="0" w:hanging="425" w:firstLineChars="0"/>
+        <w:rPr>
+          <w:rFonts w:hint="eastAsia" w:ascii="宋体" w:hAnsi="宋体" w:eastAsia="宋体" w:cs="宋体"/>
+          <w:sz w:val="24"/>
+          <w:szCs w:val="24"/>
+        </w:rPr>
+      </w:pPr>
+      <w:r>
+        <w:rPr>
+          <w:rFonts w:hint="eastAsia" w:ascii="宋体" w:hAnsi="宋体" w:eastAsia="宋体" w:cs="宋体"/>
+          <w:sz w:val="24"/>
+          <w:szCs w:val="24"/>
+        </w:rPr>
+        <w:t>接着A\G对象被扫描到变成灰色，然后A\G对象的引用也都被扫描，A\G对象变成黑色。</w:t>
+      </w:r>
+    </w:p>
+    <w:p>
+      <w:pPr>
+        <w:bidi w:val="0"/>
+        <w:ind w:left="0" w:leftChars="0" w:firstLine="0" w:firstLineChars="0"/>
+        <w:rPr>
+          <w:rFonts w:hint="eastAsia" w:ascii="宋体" w:hAnsi="宋体" w:eastAsia="宋体" w:cs="宋体"/>
+          <w:sz w:val="24"/>
+          <w:szCs w:val="24"/>
+        </w:rPr>
+      </w:pPr>
+    </w:p>
+    <w:p>
+      <w:pPr>
+        <w:numPr>
+          <w:ilvl w:val="0"/>
+          <w:numId w:val="27"/>
+        </w:numPr>
+        <w:bidi w:val="0"/>
+        <w:ind w:left="425" w:leftChars="0" w:hanging="425" w:firstLineChars="0"/>
+        <w:rPr>
+          <w:rFonts w:hint="eastAsia" w:ascii="宋体" w:hAnsi="宋体" w:eastAsia="宋体" w:cs="宋体"/>
+          <w:sz w:val="24"/>
+          <w:szCs w:val="24"/>
+        </w:rPr>
+      </w:pPr>
+      <w:r>
+        <w:rPr>
+          <w:rFonts w:hint="eastAsia" w:ascii="宋体" w:hAnsi="宋体" w:eastAsia="宋体" w:cs="宋体"/>
+          <w:sz w:val="24"/>
+          <w:szCs w:val="24"/>
+        </w:rPr>
+        <w:t>B\C对象开始被扫描变成灰色，他们的引用也被扫描完成后自己也就都变成了黑色。</w:t>
+      </w:r>
+    </w:p>
+    <w:p>
+      <w:pPr>
+        <w:bidi w:val="0"/>
+        <w:ind w:left="0" w:leftChars="0" w:firstLine="0" w:firstLineChars="0"/>
+        <w:rPr>
+          <w:rFonts w:hint="eastAsia" w:ascii="宋体" w:hAnsi="宋体" w:eastAsia="宋体" w:cs="宋体"/>
+          <w:sz w:val="24"/>
+          <w:szCs w:val="24"/>
+        </w:rPr>
+      </w:pPr>
+    </w:p>
+    <w:p>
+      <w:pPr>
+        <w:numPr>
+          <w:ilvl w:val="0"/>
+          <w:numId w:val="27"/>
+        </w:numPr>
+        <w:bidi w:val="0"/>
+        <w:ind w:left="425" w:leftChars="0" w:hanging="425" w:firstLineChars="0"/>
+        <w:rPr>
+          <w:rFonts w:hint="eastAsia" w:ascii="宋体" w:hAnsi="宋体" w:eastAsia="宋体" w:cs="宋体"/>
+          <w:sz w:val="24"/>
+          <w:szCs w:val="24"/>
+        </w:rPr>
+      </w:pPr>
+      <w:r>
+        <w:rPr>
+          <w:rFonts w:hint="eastAsia" w:ascii="宋体" w:hAnsi="宋体" w:eastAsia="宋体" w:cs="宋体"/>
+          <w:sz w:val="24"/>
+          <w:szCs w:val="24"/>
+        </w:rPr>
+        <w:t>而后D对象也一样会经历从灰色到黑色的过程(偷点懒，省略一张无关紧要的过程图吧)</w:t>
+      </w:r>
+    </w:p>
+    <w:p>
+      <w:pPr>
+        <w:bidi w:val="0"/>
+        <w:ind w:left="0" w:leftChars="0" w:firstLine="0" w:firstLineChars="0"/>
+        <w:rPr>
+          <w:rFonts w:ascii="宋体" w:hAnsi="宋体" w:eastAsia="宋体" w:cs="宋体"/>
+          <w:sz w:val="24"/>
+          <w:szCs w:val="24"/>
+        </w:rPr>
+      </w:pPr>
+      <w:r>
+        <w:rPr>
+          <w:rFonts w:ascii="宋体" w:hAnsi="宋体" w:eastAsia="宋体" w:cs="宋体"/>
+          <w:sz w:val="24"/>
+          <w:szCs w:val="24"/>
+        </w:rPr>
+        <w:drawing>
+          <wp:inline distT="0" distB="0" distL="114300" distR="114300">
+            <wp:extent cx="5648960" cy="1704975"/>
+            <wp:effectExtent l="0" t="0" r="8890" b="9525"/>
+            <wp:docPr id="29" name="图片 5" descr="IMG_256"/>
+            <wp:cNvGraphicFramePr>
+              <a:graphicFrameLocks xmlns:a="http://schemas.openxmlformats.org/drawingml/2006/main" noChangeAspect="1"/>
+            </wp:cNvGraphicFramePr>
+            <a:graphic xmlns:a="http://schemas.openxmlformats.org/drawingml/2006/main">
+              <a:graphicData uri="http://schemas.openxmlformats.org/drawingml/2006/picture">
+                <pic:pic xmlns:pic="http://schemas.openxmlformats.org/drawingml/2006/picture">
+                  <pic:nvPicPr>
+                    <pic:cNvPr id="29" name="图片 5" descr="IMG_256"/>
+                    <pic:cNvPicPr>
+                      <a:picLocks noChangeAspect="1"/>
+                    </pic:cNvPicPr>
+                  </pic:nvPicPr>
+                  <pic:blipFill>
+                    <a:blip r:embed="rId32"/>
+                    <a:stretch>
+                      <a:fillRect/>
+                    </a:stretch>
+                  </pic:blipFill>
+                  <pic:spPr>
+                    <a:xfrm>
+                      <a:off x="0" y="0"/>
+                      <a:ext cx="5648960" cy="1704975"/>
+                    </a:xfrm>
+                    <a:prstGeom prst="rect">
+                      <a:avLst/>
+                    </a:prstGeom>
+                    <a:noFill/>
+                    <a:ln w="9525">
+                      <a:noFill/>
+                    </a:ln>
+                  </pic:spPr>
+                </pic:pic>
+              </a:graphicData>
+            </a:graphic>
+          </wp:inline>
+        </w:drawing>
+      </w:r>
+    </w:p>
+    <w:p>
+      <w:pPr>
+        <w:pStyle w:val="3"/>
+        <w:bidi w:val="0"/>
+        <w:rPr>
+          <w:rFonts w:hint="eastAsia"/>
+        </w:rPr>
+      </w:pPr>
+      <w:r>
+        <w:rPr>
+          <w:rFonts w:hint="eastAsia"/>
+        </w:rPr>
+        <w:t>三色标记的问题</w:t>
+      </w:r>
+    </w:p>
+    <w:p>
+      <w:pPr>
+        <w:bidi w:val="0"/>
+        <w:ind w:left="0" w:leftChars="0" w:firstLine="0" w:firstLineChars="0"/>
+        <w:rPr>
+          <w:rFonts w:hint="eastAsia" w:ascii="宋体" w:hAnsi="宋体" w:eastAsia="宋体" w:cs="宋体"/>
+          <w:sz w:val="24"/>
+          <w:szCs w:val="24"/>
+        </w:rPr>
+      </w:pPr>
+    </w:p>
+    <w:p>
+      <w:pPr>
+        <w:bidi w:val="0"/>
+        <w:ind w:left="0" w:leftChars="0" w:firstLine="420" w:firstLineChars="0"/>
+        <w:rPr>
+          <w:rFonts w:hint="eastAsia" w:ascii="宋体" w:hAnsi="宋体" w:eastAsia="宋体" w:cs="宋体"/>
+          <w:sz w:val="24"/>
+          <w:szCs w:val="24"/>
+        </w:rPr>
+      </w:pPr>
+      <w:r>
+        <w:rPr>
+          <w:rFonts w:hint="eastAsia" w:ascii="宋体" w:hAnsi="宋体" w:eastAsia="宋体" w:cs="宋体"/>
+          <w:sz w:val="24"/>
+          <w:szCs w:val="24"/>
+        </w:rPr>
+        <w:t>虽然三色标记法很高效，但是也会引申出其他的问题。</w:t>
+      </w:r>
+    </w:p>
+    <w:p>
+      <w:pPr>
+        <w:bidi w:val="0"/>
+        <w:ind w:left="0" w:leftChars="0" w:firstLine="0" w:firstLineChars="0"/>
+        <w:rPr>
+          <w:rFonts w:hint="eastAsia" w:ascii="宋体" w:hAnsi="宋体" w:eastAsia="宋体" w:cs="宋体"/>
+          <w:sz w:val="24"/>
+          <w:szCs w:val="24"/>
+        </w:rPr>
+      </w:pPr>
+    </w:p>
+    <w:p>
+      <w:pPr>
+        <w:bidi w:val="0"/>
+        <w:ind w:left="0" w:leftChars="0" w:firstLine="420" w:firstLineChars="0"/>
+        <w:rPr>
+          <w:rFonts w:hint="eastAsia" w:ascii="宋体" w:hAnsi="宋体" w:eastAsia="宋体" w:cs="宋体"/>
+          <w:sz w:val="24"/>
+          <w:szCs w:val="24"/>
+        </w:rPr>
+      </w:pPr>
+      <w:r>
+        <w:rPr>
+          <w:rFonts w:hint="eastAsia" w:ascii="宋体" w:hAnsi="宋体" w:eastAsia="宋体" w:cs="宋体"/>
+          <w:sz w:val="24"/>
+          <w:szCs w:val="24"/>
+        </w:rPr>
+        <w:t>首先我们上文说过并发标记的过程是不会STW的，就是你妈在打扫卫生，而你在旁边一直丢垃圾，这也没关系，大不了最后就是还有一些垃圾没扫干净而已。</w:t>
+      </w:r>
+    </w:p>
+    <w:p>
+      <w:pPr>
+        <w:bidi w:val="0"/>
+        <w:ind w:left="0" w:leftChars="0" w:firstLine="0" w:firstLineChars="0"/>
+        <w:rPr>
+          <w:rFonts w:hint="eastAsia" w:ascii="宋体" w:hAnsi="宋体" w:eastAsia="宋体" w:cs="宋体"/>
+          <w:sz w:val="24"/>
+          <w:szCs w:val="24"/>
+        </w:rPr>
+      </w:pPr>
+    </w:p>
+    <w:p>
+      <w:pPr>
+        <w:bidi w:val="0"/>
+        <w:ind w:left="0" w:leftChars="0" w:firstLine="420" w:firstLineChars="0"/>
+        <w:rPr>
+          <w:rFonts w:hint="eastAsia" w:ascii="宋体" w:hAnsi="宋体" w:eastAsia="宋体" w:cs="宋体"/>
+          <w:sz w:val="24"/>
+          <w:szCs w:val="24"/>
+        </w:rPr>
+      </w:pPr>
+      <w:r>
+        <w:rPr>
+          <w:rFonts w:hint="eastAsia" w:ascii="宋体" w:hAnsi="宋体" w:eastAsia="宋体" w:cs="宋体"/>
+          <w:b w:val="0"/>
+          <w:bCs w:val="0"/>
+          <w:sz w:val="24"/>
+          <w:szCs w:val="24"/>
+        </w:rPr>
+        <w:t>对于三色标记来说就是把应该要清理的对象标记成存活</w:t>
+      </w:r>
+      <w:r>
+        <w:rPr>
+          <w:rFonts w:hint="eastAsia" w:ascii="宋体" w:hAnsi="宋体" w:eastAsia="宋体" w:cs="宋体"/>
+          <w:sz w:val="24"/>
+          <w:szCs w:val="24"/>
+        </w:rPr>
+        <w:t>，这样本次GC就无法清理这个对象，这个被称作为浮动垃圾，解决方案就是等下次GC的时候再清理，这次扫不干净就等你妈下次打扫卫生的时候再清理就行了。</w:t>
+      </w:r>
+    </w:p>
+    <w:p>
+      <w:pPr>
+        <w:bidi w:val="0"/>
+        <w:ind w:left="0" w:leftChars="0" w:firstLine="0" w:firstLineChars="0"/>
+        <w:rPr>
+          <w:rFonts w:hint="eastAsia" w:ascii="宋体" w:hAnsi="宋体" w:eastAsia="宋体" w:cs="宋体"/>
+          <w:sz w:val="24"/>
+          <w:szCs w:val="24"/>
+        </w:rPr>
+      </w:pPr>
+    </w:p>
+    <w:p>
+      <w:pPr>
+        <w:bidi w:val="0"/>
+        <w:ind w:left="0" w:leftChars="0" w:firstLine="420" w:firstLineChars="0"/>
+        <w:rPr>
+          <w:rFonts w:hint="eastAsia" w:ascii="宋体" w:hAnsi="宋体" w:eastAsia="宋体" w:cs="宋体"/>
+          <w:sz w:val="24"/>
+          <w:szCs w:val="24"/>
+        </w:rPr>
+      </w:pPr>
+      <w:r>
+        <w:rPr>
+          <w:rFonts w:hint="eastAsia" w:ascii="宋体" w:hAnsi="宋体" w:eastAsia="宋体" w:cs="宋体"/>
+          <w:sz w:val="24"/>
+          <w:szCs w:val="24"/>
+        </w:rPr>
+        <w:t>与此相反，如果把存活对象标记成需要清理，那么就有点麻烦了，这样你的程序就该出问题了。</w:t>
+      </w:r>
+    </w:p>
+    <w:p>
+      <w:pPr>
+        <w:bidi w:val="0"/>
+        <w:ind w:left="0" w:leftChars="0" w:firstLine="0" w:firstLineChars="0"/>
+        <w:rPr>
+          <w:rFonts w:hint="eastAsia" w:ascii="宋体" w:hAnsi="宋体" w:eastAsia="宋体" w:cs="宋体"/>
+          <w:sz w:val="24"/>
+          <w:szCs w:val="24"/>
+        </w:rPr>
+      </w:pPr>
+    </w:p>
+    <w:p>
+      <w:pPr>
+        <w:bidi w:val="0"/>
+        <w:ind w:left="0" w:leftChars="0" w:firstLine="0" w:firstLineChars="0"/>
+        <w:rPr>
+          <w:rFonts w:hint="eastAsia" w:ascii="宋体" w:hAnsi="宋体" w:eastAsia="宋体" w:cs="宋体"/>
+          <w:sz w:val="24"/>
+          <w:szCs w:val="24"/>
+        </w:rPr>
+      </w:pPr>
+      <w:r>
+        <w:rPr>
+          <w:rFonts w:hint="eastAsia" w:ascii="宋体" w:hAnsi="宋体" w:eastAsia="宋体" w:cs="宋体"/>
+          <w:sz w:val="24"/>
+          <w:szCs w:val="24"/>
+        </w:rPr>
+        <w:t>所以经过研究表明，只有同时满足两个条件才会发生这种对象消失的问题：</w:t>
+      </w:r>
+    </w:p>
+    <w:p>
+      <w:pPr>
+        <w:bidi w:val="0"/>
+        <w:ind w:left="0" w:leftChars="0" w:firstLine="0" w:firstLineChars="0"/>
+        <w:rPr>
+          <w:rFonts w:hint="eastAsia" w:ascii="宋体" w:hAnsi="宋体" w:eastAsia="宋体" w:cs="宋体"/>
+          <w:sz w:val="24"/>
+          <w:szCs w:val="24"/>
+        </w:rPr>
+      </w:pPr>
+    </w:p>
+    <w:p>
+      <w:pPr>
+        <w:numPr>
+          <w:ilvl w:val="0"/>
+          <w:numId w:val="28"/>
+        </w:numPr>
+        <w:bidi w:val="0"/>
+        <w:ind w:left="420" w:leftChars="0" w:hanging="420" w:firstLineChars="0"/>
+        <w:rPr>
+          <w:rFonts w:hint="eastAsia" w:ascii="宋体" w:hAnsi="宋体" w:eastAsia="宋体" w:cs="宋体"/>
+          <w:b/>
+          <w:bCs/>
+          <w:sz w:val="24"/>
+          <w:szCs w:val="24"/>
+        </w:rPr>
+      </w:pPr>
+      <w:r>
+        <w:rPr>
+          <w:rFonts w:hint="eastAsia" w:ascii="宋体" w:hAnsi="宋体" w:eastAsia="宋体" w:cs="宋体"/>
+          <w:b/>
+          <w:bCs/>
+          <w:sz w:val="24"/>
+          <w:szCs w:val="24"/>
+        </w:rPr>
+        <w:t>插入了一条或者多条黑色到白色对象的引用</w:t>
+      </w:r>
+      <w:r>
+        <w:rPr>
+          <w:rFonts w:hint="eastAsia" w:ascii="宋体" w:hAnsi="宋体" w:eastAsia="宋体" w:cs="宋体"/>
+          <w:b/>
+          <w:bCs/>
+          <w:sz w:val="24"/>
+          <w:szCs w:val="24"/>
+          <w:lang w:eastAsia="zh-CN"/>
+        </w:rPr>
+        <w:t>。（</w:t>
+      </w:r>
+      <w:r>
+        <w:rPr>
+          <w:rFonts w:hint="eastAsia" w:ascii="宋体" w:hAnsi="宋体" w:eastAsia="宋体" w:cs="宋体"/>
+          <w:b/>
+          <w:bCs/>
+          <w:sz w:val="24"/>
+          <w:szCs w:val="24"/>
+          <w:lang w:val="en-US" w:eastAsia="zh-CN"/>
+        </w:rPr>
+        <w:t>新产生的老引新</w:t>
+      </w:r>
+      <w:r>
+        <w:rPr>
+          <w:rFonts w:hint="eastAsia" w:ascii="宋体" w:hAnsi="宋体" w:eastAsia="宋体" w:cs="宋体"/>
+          <w:b/>
+          <w:bCs/>
+          <w:sz w:val="24"/>
+          <w:szCs w:val="24"/>
+          <w:lang w:eastAsia="zh-CN"/>
+        </w:rPr>
+        <w:t>）</w:t>
+      </w:r>
+    </w:p>
+    <w:p>
+      <w:pPr>
+        <w:bidi w:val="0"/>
+        <w:ind w:left="0" w:leftChars="0" w:firstLine="0" w:firstLineChars="0"/>
+        <w:rPr>
+          <w:rFonts w:hint="eastAsia" w:ascii="宋体" w:hAnsi="宋体" w:eastAsia="宋体" w:cs="宋体"/>
+          <w:sz w:val="24"/>
+          <w:szCs w:val="24"/>
+        </w:rPr>
+      </w:pPr>
+    </w:p>
+    <w:p>
+      <w:pPr>
+        <w:numPr>
+          <w:ilvl w:val="0"/>
+          <w:numId w:val="28"/>
+        </w:numPr>
+        <w:bidi w:val="0"/>
+        <w:ind w:left="420" w:leftChars="0" w:hanging="420" w:firstLineChars="0"/>
+        <w:rPr>
+          <w:rFonts w:hint="eastAsia" w:ascii="宋体" w:hAnsi="宋体" w:eastAsia="宋体" w:cs="宋体"/>
+          <w:b/>
+          <w:bCs/>
+          <w:sz w:val="24"/>
+          <w:szCs w:val="24"/>
+        </w:rPr>
+      </w:pPr>
+      <w:r>
+        <w:rPr>
+          <w:rFonts w:hint="eastAsia" w:ascii="宋体" w:hAnsi="宋体" w:eastAsia="宋体" w:cs="宋体"/>
+          <w:b/>
+          <w:bCs/>
+          <w:sz w:val="24"/>
+          <w:szCs w:val="24"/>
+        </w:rPr>
+        <w:t>删除了全部从灰色到白色对象的引用</w:t>
+      </w:r>
+      <w:r>
+        <w:rPr>
+          <w:rFonts w:hint="eastAsia" w:ascii="宋体" w:hAnsi="宋体" w:eastAsia="宋体" w:cs="宋体"/>
+          <w:b/>
+          <w:bCs/>
+          <w:sz w:val="24"/>
+          <w:szCs w:val="24"/>
+          <w:lang w:eastAsia="zh-CN"/>
+        </w:rPr>
+        <w:t>。（</w:t>
+      </w:r>
+      <w:r>
+        <w:rPr>
+          <w:rFonts w:hint="eastAsia" w:ascii="宋体" w:hAnsi="宋体" w:eastAsia="宋体" w:cs="宋体"/>
+          <w:b/>
+          <w:bCs/>
+          <w:sz w:val="24"/>
+          <w:szCs w:val="24"/>
+          <w:lang w:val="en-US" w:eastAsia="zh-CN"/>
+        </w:rPr>
+        <w:t>同时灰引新被删了</w:t>
+      </w:r>
+      <w:r>
+        <w:rPr>
+          <w:rFonts w:hint="eastAsia" w:ascii="宋体" w:hAnsi="宋体" w:eastAsia="宋体" w:cs="宋体"/>
+          <w:b/>
+          <w:bCs/>
+          <w:sz w:val="24"/>
+          <w:szCs w:val="24"/>
+          <w:lang w:eastAsia="zh-CN"/>
+        </w:rPr>
+        <w:t>）</w:t>
+      </w:r>
+    </w:p>
+    <w:p>
+      <w:pPr>
+        <w:bidi w:val="0"/>
+        <w:ind w:left="0" w:leftChars="0" w:firstLine="0" w:firstLineChars="0"/>
+        <w:rPr>
+          <w:rFonts w:hint="eastAsia" w:ascii="宋体" w:hAnsi="宋体" w:eastAsia="宋体" w:cs="宋体"/>
+          <w:sz w:val="24"/>
+          <w:szCs w:val="24"/>
+        </w:rPr>
+      </w:pPr>
+    </w:p>
+    <w:p>
+      <w:pPr>
+        <w:bidi w:val="0"/>
+        <w:ind w:left="0" w:leftChars="0" w:firstLine="420" w:firstLineChars="0"/>
+        <w:rPr>
+          <w:rFonts w:hint="eastAsia" w:ascii="宋体" w:hAnsi="宋体" w:eastAsia="宋体" w:cs="宋体"/>
+          <w:sz w:val="24"/>
+          <w:szCs w:val="24"/>
+        </w:rPr>
+      </w:pPr>
+      <w:r>
+        <w:rPr>
+          <w:rFonts w:hint="eastAsia" w:ascii="宋体" w:hAnsi="宋体" w:eastAsia="宋体" w:cs="宋体"/>
+          <w:sz w:val="24"/>
+          <w:szCs w:val="24"/>
+        </w:rPr>
+        <w:t>那么，针对这个问题也有两种解决方案：增量更新和原始快照，如果对应到垃圾回收器的话，CMS使用的是增量更新，而像G1则是使用原始快照。</w:t>
+      </w:r>
+    </w:p>
+    <w:p>
+      <w:pPr>
+        <w:bidi w:val="0"/>
+        <w:ind w:left="0" w:leftChars="0" w:firstLine="0" w:firstLineChars="0"/>
+        <w:rPr>
+          <w:rFonts w:hint="eastAsia" w:ascii="宋体" w:hAnsi="宋体" w:eastAsia="宋体" w:cs="宋体"/>
+          <w:sz w:val="24"/>
+          <w:szCs w:val="24"/>
+        </w:rPr>
+      </w:pPr>
+    </w:p>
+    <w:p>
+      <w:pPr>
+        <w:bidi w:val="0"/>
+        <w:ind w:left="0" w:leftChars="0" w:firstLine="0" w:firstLineChars="0"/>
+        <w:rPr>
+          <w:rFonts w:hint="eastAsia" w:ascii="宋体" w:hAnsi="宋体" w:eastAsia="宋体" w:cs="宋体"/>
+          <w:sz w:val="24"/>
+          <w:szCs w:val="24"/>
+        </w:rPr>
+      </w:pPr>
+      <w:r>
+        <w:rPr>
+          <w:rFonts w:hint="eastAsia" w:ascii="宋体" w:hAnsi="宋体" w:eastAsia="宋体" w:cs="宋体"/>
+          <w:sz w:val="24"/>
+          <w:szCs w:val="24"/>
+        </w:rPr>
+        <w:t>思路就是既然要同时满足，那么我只需要破坏其中一个条件那么不就可以了吗？</w:t>
+      </w:r>
+    </w:p>
+    <w:p>
+      <w:pPr>
+        <w:bidi w:val="0"/>
+        <w:ind w:left="0" w:leftChars="0" w:firstLine="0" w:firstLineChars="0"/>
+        <w:rPr>
+          <w:rFonts w:hint="eastAsia" w:ascii="宋体" w:hAnsi="宋体" w:eastAsia="宋体" w:cs="宋体"/>
+          <w:sz w:val="24"/>
+          <w:szCs w:val="24"/>
+        </w:rPr>
+      </w:pPr>
+    </w:p>
+    <w:p>
+      <w:pPr>
+        <w:bidi w:val="0"/>
+        <w:ind w:left="0" w:leftChars="0" w:firstLine="420" w:firstLineChars="0"/>
+        <w:rPr>
+          <w:rFonts w:hint="eastAsia" w:ascii="宋体" w:hAnsi="宋体" w:eastAsia="宋体" w:cs="宋体"/>
+          <w:sz w:val="24"/>
+          <w:szCs w:val="24"/>
+        </w:rPr>
+      </w:pPr>
+      <w:r>
+        <w:rPr>
+          <w:rFonts w:hint="eastAsia" w:ascii="宋体" w:hAnsi="宋体" w:eastAsia="宋体" w:cs="宋体"/>
+          <w:sz w:val="24"/>
+          <w:szCs w:val="24"/>
+        </w:rPr>
+        <w:t>所以，先看上面我们的例子中的一个场景，假设A扫描完，刚好C成为灰色，此时C-&gt;D的引用删除，同时A-&gt;D新增了引用（同时满足两个条件了吧），这样本来按照顺序接下来D应该会变成黑色(黑色对象不应该被清理)，</w:t>
+      </w:r>
+      <w:r>
+        <w:rPr>
+          <w:rFonts w:hint="eastAsia" w:ascii="宋体" w:hAnsi="宋体" w:eastAsia="宋体" w:cs="宋体"/>
+          <w:b/>
+          <w:bCs/>
+          <w:sz w:val="24"/>
+          <w:szCs w:val="24"/>
+        </w:rPr>
+        <w:t>但是由于C-&gt;D没有引用了，A已经成为了黑色对象，他不会再被重新扫描了，所以即便新增了A-&gt;D的引用，D也只能成为白色对象，最终被无情地清理。</w:t>
+      </w:r>
+    </w:p>
+    <w:p>
+      <w:pPr>
+        <w:bidi w:val="0"/>
+        <w:ind w:left="0" w:leftChars="0" w:firstLine="0" w:firstLineChars="0"/>
+        <w:rPr>
+          <w:rFonts w:ascii="宋体" w:hAnsi="宋体" w:eastAsia="宋体" w:cs="宋体"/>
+          <w:sz w:val="24"/>
+          <w:szCs w:val="24"/>
+        </w:rPr>
+      </w:pPr>
+      <w:r>
+        <w:rPr>
+          <w:rFonts w:ascii="宋体" w:hAnsi="宋体" w:eastAsia="宋体" w:cs="宋体"/>
+          <w:sz w:val="24"/>
+          <w:szCs w:val="24"/>
+        </w:rPr>
+        <w:drawing>
+          <wp:inline distT="0" distB="0" distL="114300" distR="114300">
+            <wp:extent cx="4813300" cy="5210810"/>
+            <wp:effectExtent l="0" t="0" r="6350" b="8890"/>
+            <wp:docPr id="30" name="图片 6" descr="IMG_256"/>
+            <wp:cNvGraphicFramePr>
+              <a:graphicFrameLocks xmlns:a="http://schemas.openxmlformats.org/drawingml/2006/main" noChangeAspect="1"/>
+            </wp:cNvGraphicFramePr>
+            <a:graphic xmlns:a="http://schemas.openxmlformats.org/drawingml/2006/main">
+              <a:graphicData uri="http://schemas.openxmlformats.org/drawingml/2006/picture">
+                <pic:pic xmlns:pic="http://schemas.openxmlformats.org/drawingml/2006/picture">
+                  <pic:nvPicPr>
+                    <pic:cNvPr id="30" name="图片 6" descr="IMG_256"/>
+                    <pic:cNvPicPr>
+                      <a:picLocks noChangeAspect="1"/>
+                    </pic:cNvPicPr>
+                  </pic:nvPicPr>
+                  <pic:blipFill>
+                    <a:blip r:embed="rId33"/>
+                    <a:stretch>
+                      <a:fillRect/>
+                    </a:stretch>
+                  </pic:blipFill>
+                  <pic:spPr>
+                    <a:xfrm>
+                      <a:off x="0" y="0"/>
+                      <a:ext cx="4813300" cy="5210810"/>
+                    </a:xfrm>
+                    <a:prstGeom prst="rect">
+                      <a:avLst/>
+                    </a:prstGeom>
+                    <a:noFill/>
+                    <a:ln w="9525">
+                      <a:noFill/>
+                    </a:ln>
+                  </pic:spPr>
+                </pic:pic>
+              </a:graphicData>
+            </a:graphic>
+          </wp:inline>
+        </w:drawing>
+      </w:r>
+    </w:p>
+    <w:p>
+      <w:pPr>
+        <w:bidi w:val="0"/>
+        <w:rPr>
+          <w:rFonts w:hint="eastAsia"/>
+        </w:rPr>
+      </w:pPr>
+      <w:r>
+        <w:rPr>
+          <w:rFonts w:hint="eastAsia"/>
+          <w:b/>
+          <w:bCs/>
+        </w:rPr>
+        <w:t>增量更新解决方案就是，他会把这些新插入的引用记录下来，扫描结束之后，再以黑色对象为根重新扫描一次</w:t>
+      </w:r>
+      <w:r>
+        <w:rPr>
+          <w:rFonts w:hint="eastAsia"/>
+        </w:rPr>
+        <w:t>。这样看起来不就是增量更新吗？新插入的记录再扫一次！</w:t>
+      </w:r>
+    </w:p>
+    <w:p>
+      <w:pPr>
+        <w:bidi w:val="0"/>
+        <w:rPr>
+          <w:rFonts w:hint="eastAsia"/>
+        </w:rPr>
+      </w:pPr>
+    </w:p>
+    <w:p>
+      <w:pPr>
+        <w:bidi w:val="0"/>
+        <w:rPr>
+          <w:rFonts w:hint="eastAsia"/>
+        </w:rPr>
+      </w:pPr>
+      <w:r>
+        <w:rPr>
+          <w:rFonts w:hint="eastAsia"/>
+          <w:b/>
+          <w:bCs/>
+        </w:rPr>
+        <w:t>原始快照则是去破坏第二个条件，他把这个要删除的引用记录下来，扫描结束之后，以灰色对象为根重新扫描一次</w:t>
+      </w:r>
+      <w:r>
+        <w:rPr>
+          <w:rFonts w:hint="eastAsia"/>
+        </w:rPr>
+        <w:t>。所以就像是快照一样，不管你删没删，其实最终还是会按照之前的关系重新来一次。</w:t>
+      </w:r>
+    </w:p>
+    <w:p>
+      <w:pPr>
+        <w:pStyle w:val="2"/>
+        <w:bidi w:val="0"/>
+        <w:rPr>
           <w:rFonts w:hint="default"/>
           <w:lang w:val="en-US" w:eastAsia="zh-CN"/>
         </w:rPr>
@@ -34609,7 +37213,7 @@
                     </pic:cNvPicPr>
                   </pic:nvPicPr>
                   <pic:blipFill>
-                    <a:blip r:embed="rId28"/>
+                    <a:blip r:embed="rId34"/>
                     <a:stretch>
                       <a:fillRect/>
                     </a:stretch>
@@ -34824,7 +37428,7 @@
       <w:pPr>
         <w:numPr>
           <w:ilvl w:val="0"/>
-          <w:numId w:val="27"/>
+          <w:numId w:val="29"/>
         </w:numPr>
         <w:bidi w:val="0"/>
         <w:ind w:left="420" w:leftChars="0" w:hanging="420" w:firstLineChars="0"/>
@@ -34846,508 +37450,506 @@
     </w:p>
     <w:p>
       <w:pPr>
-        <w:numPr>
-          <w:ilvl w:val="0"/>
-          <w:numId w:val="27"/>
-        </w:numPr>
-        <w:bidi w:val="0"/>
-        <w:ind w:left="420" w:leftChars="0" w:hanging="420" w:firstLineChars="0"/>
-      </w:pPr>
-      <w:r>
-        <w:t>删除错误或者不使用的modules 获取依赖的和清理不依赖的或者无效包</w:t>
-      </w:r>
-    </w:p>
-    <w:p>
-      <w:pPr>
-        <w:bidi w:val="0"/>
-      </w:pPr>
-      <w:r>
-        <w:t>go mod tidy</w:t>
-      </w:r>
-    </w:p>
-    <w:p>
-      <w:pPr>
-        <w:numPr>
-          <w:ilvl w:val="0"/>
-          <w:numId w:val="28"/>
-        </w:numPr>
-        <w:bidi w:val="0"/>
-        <w:ind w:left="420" w:leftChars="0" w:hanging="420" w:firstLineChars="0"/>
-      </w:pPr>
-      <w:r>
-        <w:t>生成vendor目录</w:t>
-      </w:r>
-    </w:p>
-    <w:p>
-      <w:pPr>
-        <w:bidi w:val="0"/>
-      </w:pPr>
-      <w:r>
-        <w:t>go mod vendor</w:t>
-      </w:r>
-    </w:p>
-    <w:p>
-      <w:pPr>
-        <w:numPr>
-          <w:ilvl w:val="0"/>
-          <w:numId w:val="28"/>
-        </w:numPr>
-        <w:bidi w:val="0"/>
-        <w:ind w:left="420" w:leftChars="0" w:hanging="420" w:firstLineChars="0"/>
-      </w:pPr>
-      <w:r>
-        <w:t>验证依赖是否正确</w:t>
-      </w:r>
-    </w:p>
-    <w:p>
-      <w:pPr>
-        <w:bidi w:val="0"/>
-      </w:pPr>
-      <w:r>
-        <w:t>go mod verify</w:t>
-      </w:r>
-    </w:p>
-    <w:p>
-      <w:pPr>
-        <w:numPr>
-          <w:ilvl w:val="0"/>
-          <w:numId w:val="28"/>
-        </w:numPr>
-        <w:bidi w:val="0"/>
-        <w:ind w:left="420" w:leftChars="0" w:hanging="420" w:firstLineChars="0"/>
-      </w:pPr>
-      <w:r>
-        <w:t>清理moudle 缓存</w:t>
-      </w:r>
-    </w:p>
-    <w:p>
-      <w:pPr>
-        <w:bidi w:val="0"/>
-      </w:pPr>
-      <w:r>
-        <w:t>go clean -modcache</w:t>
-      </w:r>
-    </w:p>
-    <w:p>
-      <w:pPr>
-        <w:numPr>
-          <w:ilvl w:val="0"/>
-          <w:numId w:val="28"/>
-        </w:numPr>
-        <w:bidi w:val="0"/>
-        <w:ind w:left="420" w:leftChars="0" w:hanging="420" w:firstLineChars="0"/>
-      </w:pPr>
-      <w:r>
-        <w:t>查看某个依赖包可下载的版本 </w:t>
-      </w:r>
-    </w:p>
-    <w:p>
-      <w:pPr>
-        <w:bidi w:val="0"/>
-      </w:pPr>
-    </w:p>
-    <w:p>
-      <w:pPr>
-        <w:bidi w:val="0"/>
-      </w:pPr>
-      <w:r>
-        <w:rPr>
-          <w:lang w:val="en-US" w:eastAsia="zh-CN"/>
-        </w:rPr>
-        <w:t>go list -m -versions github.com/gogf/gf</w:t>
-      </w:r>
-    </w:p>
-    <w:p>
-      <w:pPr>
-        <w:bidi w:val="0"/>
-      </w:pPr>
-    </w:p>
-    <w:p>
-      <w:pPr>
-        <w:bidi w:val="0"/>
-      </w:pPr>
-    </w:p>
-    <w:p>
-      <w:pPr>
-        <w:bidi w:val="0"/>
-      </w:pPr>
-      <w:r>
-        <w:rPr>
-          <w:lang w:val="en-US" w:eastAsia="zh-CN"/>
-        </w:rPr>
-        <w:t>go list -m  -json all</w:t>
-      </w:r>
-    </w:p>
-    <w:p>
-      <w:pPr>
-        <w:bidi w:val="0"/>
-      </w:pPr>
-    </w:p>
-    <w:p>
-      <w:pPr>
-        <w:bidi w:val="0"/>
-      </w:pPr>
-      <w:r>
-        <w:t>go list -m输出的信息被称为build list，也就是构建当前module所要构建的所有相关package（及版本）的列表。</w:t>
-      </w:r>
-    </w:p>
-    <w:p>
-      <w:pPr>
-        <w:bidi w:val="0"/>
-      </w:pPr>
-      <w:r>
-        <w:t xml:space="preserve">go list -m </w:t>
-      </w:r>
-    </w:p>
-    <w:p>
-      <w:pPr>
-        <w:bidi w:val="0"/>
-      </w:pPr>
-    </w:p>
-    <w:p>
-      <w:pPr>
-        <w:bidi w:val="0"/>
-      </w:pPr>
-    </w:p>
-    <w:p>
-      <w:pPr>
-        <w:bidi w:val="0"/>
-      </w:pPr>
-      <w:r>
-        <w:t>go mod 包依赖分为2</w:t>
-      </w:r>
-      <w:r>
-        <w:rPr>
-          <w:rFonts w:hint="eastAsia"/>
-          <w:lang w:val="en-US" w:eastAsia="zh-CN"/>
-        </w:rPr>
-        <w:t>种</w:t>
-      </w:r>
-      <w:r>
-        <w:t>： 本地项目：</w:t>
-      </w:r>
-    </w:p>
-    <w:p>
-      <w:pPr>
-        <w:bidi w:val="0"/>
-      </w:pPr>
-      <w:r>
-        <w:t>1:  同一个项目之间引用包</w:t>
-      </w:r>
-    </w:p>
-    <w:p>
-      <w:pPr>
-        <w:bidi w:val="0"/>
-      </w:pPr>
-      <w:r>
-        <w:t>    具体事例见 moduledemo 项目 （mod 模块需要用replace）</w:t>
-      </w:r>
-    </w:p>
-    <w:p>
-      <w:pPr>
-        <w:bidi w:val="0"/>
-      </w:pPr>
-      <w:r>
-        <w:t>2、不同项目之间引用包</w:t>
-      </w:r>
-    </w:p>
-    <w:p>
-      <w:pPr>
-        <w:bidi w:val="0"/>
-      </w:pPr>
-      <w:r>
-        <w:t>   具体事例见 moduledemo 项目 和mypackage 项目 统一目录的项目</w:t>
-      </w:r>
-    </w:p>
-    <w:p>
-      <w:pPr>
-        <w:bidi w:val="0"/>
-      </w:pPr>
-      <w:r>
-        <w:t>   注意点： 如果引用的最后的包名一样的话（无论路径是否相同），会导致错误，给包起个别名可以解决</w:t>
-      </w:r>
-    </w:p>
-    <w:p>
-      <w:pPr>
-        <w:bidi w:val="0"/>
-      </w:pPr>
-      <w:r>
-        <w:t> </w:t>
-      </w:r>
-    </w:p>
-    <w:p>
-      <w:pPr>
-        <w:bidi w:val="0"/>
-      </w:pPr>
-      <w:r>
-        <w:t>3、远程控制事例：</w:t>
-      </w:r>
-    </w:p>
-    <w:p>
-      <w:pPr>
-        <w:bidi w:val="0"/>
-      </w:pPr>
-      <w:r>
-        <w:t>  见onemod 项目 在 twomod的应用</w:t>
-      </w:r>
-    </w:p>
-    <w:p>
-      <w:pPr>
-        <w:bidi w:val="0"/>
-      </w:pPr>
-      <w:r>
-        <w:t>备注： 库的 版本升级规范</w:t>
-      </w:r>
-    </w:p>
-    <w:p>
-      <w:pPr>
-        <w:bidi w:val="0"/>
-      </w:pPr>
-      <w:r>
-        <w:t>vendar -》 gopath  </w:t>
-      </w:r>
-    </w:p>
-    <w:p>
-      <w:pPr>
-        <w:pStyle w:val="3"/>
-        <w:bidi w:val="0"/>
-        <w:rPr>
-          <w:rFonts w:hint="eastAsia"/>
-          <w:lang w:val="en-US" w:eastAsia="zh-CN"/>
-        </w:rPr>
-      </w:pPr>
-      <w:bookmarkStart w:id="0" w:name="_GoBack"/>
-      <w:bookmarkEnd w:id="0"/>
-      <w:r>
-        <w:rPr>
-          <w:rFonts w:hint="eastAsia"/>
-          <w:lang w:val="en-US" w:eastAsia="zh-CN"/>
-        </w:rPr>
-        <w:t>gofmt</w:t>
-      </w:r>
-    </w:p>
-    <w:p>
-      <w:pPr>
-        <w:bidi w:val="0"/>
-      </w:pPr>
-      <w:r>
-        <w:rPr>
-          <w:rFonts w:hint="default"/>
-        </w:rPr>
-        <w:t>Golang的开发团队制定了统一的官方代码风格，并且推出了gofmt工具（gofmt或go fmt）来帮助开发者格式化他们的代码到统一的风格。gofmt是一个cli程序，会优先读取标准输入，如果传入了文件路径的话，会格式化这个文件，如果传入一个目录，会格式化目录中所有.go文件，如果不传参数，会格式化当前目录下的所有.go文件。</w:t>
-      </w:r>
-    </w:p>
-    <w:p>
-      <w:pPr>
-        <w:bidi w:val="0"/>
-      </w:pPr>
-      <w:r>
-        <w:rPr>
-          <w:rFonts w:hint="default"/>
-        </w:rPr>
-        <w:t>gofmt默认不对代码进行简化，使用-s参数可以开启简化代码功能，具体来说会进行如下的转换：</w:t>
-      </w:r>
-    </w:p>
-    <w:p>
-      <w:pPr>
-        <w:bidi w:val="0"/>
-      </w:pPr>
-      <w:r>
-        <w:rPr>
-          <w:rFonts w:hint="default"/>
-          <w:lang w:val="en-US" w:eastAsia="zh-CN"/>
-        </w:rPr>
-        <w:t>用法：gofmt[flags][path…]</w:t>
-      </w:r>
-    </w:p>
-    <w:p>
-      <w:pPr>
-        <w:bidi w:val="0"/>
-      </w:pPr>
-      <w:r>
-        <w:rPr>
-          <w:rFonts w:hint="default"/>
-          <w:lang w:val="en-US" w:eastAsia="zh-CN"/>
-        </w:rPr>
-        <w:t>-cpuprofile字符串</w:t>
-      </w:r>
-    </w:p>
-    <w:p>
-      <w:pPr>
-        <w:bidi w:val="0"/>
-        <w:ind w:left="420" w:leftChars="0"/>
-      </w:pPr>
-      <w:r>
-        <w:rPr>
-          <w:rFonts w:hint="default"/>
-          <w:lang w:val="en-US" w:eastAsia="zh-CN"/>
-        </w:rPr>
-        <w:t>将CPU配置文件写入此文件</w:t>
-      </w:r>
-    </w:p>
-    <w:p>
-      <w:pPr>
-        <w:bidi w:val="0"/>
-      </w:pPr>
-      <w:r>
-        <w:rPr>
-          <w:rFonts w:hint="default"/>
-          <w:lang w:val="en-US" w:eastAsia="zh-CN"/>
-        </w:rPr>
-        <w:t>-d 显示差异而不是重写文件</w:t>
-      </w:r>
-    </w:p>
-    <w:p>
-      <w:pPr>
-        <w:bidi w:val="0"/>
-      </w:pPr>
-      <w:r>
-        <w:rPr>
-          <w:rFonts w:hint="default"/>
-          <w:lang w:val="en-US" w:eastAsia="zh-CN"/>
-        </w:rPr>
-        <w:t>-e 报告所有错误（不只是不同行的前10个错误）</w:t>
-      </w:r>
-    </w:p>
-    <w:p>
-      <w:pPr>
-        <w:bidi w:val="0"/>
-      </w:pPr>
-      <w:r>
-        <w:rPr>
-          <w:rFonts w:hint="default"/>
-          <w:lang w:val="en-US" w:eastAsia="zh-CN"/>
-        </w:rPr>
-        <w:t>-l 列出格式与gofmt不同的文件</w:t>
-      </w:r>
-    </w:p>
-    <w:p>
-      <w:pPr>
-        <w:bidi w:val="0"/>
-      </w:pPr>
-      <w:r>
-        <w:rPr>
-          <w:rFonts w:hint="default"/>
-          <w:lang w:val="en-US" w:eastAsia="zh-CN"/>
-        </w:rPr>
-        <w:t>-R 字符串</w:t>
-      </w:r>
-    </w:p>
-    <w:p>
-      <w:pPr>
-        <w:bidi w:val="0"/>
-        <w:ind w:left="420" w:leftChars="0"/>
-      </w:pPr>
-      <w:r>
-        <w:rPr>
-          <w:rFonts w:hint="default"/>
-          <w:lang w:val="en-US" w:eastAsia="zh-CN"/>
-        </w:rPr>
-        <w:t>重写规则（例如“a[b:len（a）]-&gt;a[b:''）</w:t>
-      </w:r>
-    </w:p>
-    <w:p>
-      <w:pPr>
-        <w:bidi w:val="0"/>
-        <w:rPr>
-          <w:b w:val="0"/>
-          <w:bCs w:val="0"/>
-        </w:rPr>
-      </w:pPr>
-      <w:r>
-        <w:rPr>
-          <w:rFonts w:hint="default"/>
-          <w:lang w:val="en-US" w:eastAsia="zh-CN"/>
-        </w:rPr>
-        <w:t>-S 简化代码</w:t>
-      </w:r>
-    </w:p>
-    <w:p>
-      <w:pPr>
-        <w:bidi w:val="0"/>
-        <w:ind w:left="0" w:leftChars="0" w:firstLine="0" w:firstLineChars="0"/>
-        <w:rPr>
-          <w:rFonts w:hint="default"/>
-          <w:lang w:val="en-US" w:eastAsia="zh-CN"/>
-        </w:rPr>
-      </w:pPr>
-    </w:p>
-    <w:p>
-      <w:pPr>
-        <w:bidi w:val="0"/>
-      </w:pPr>
-      <w:r>
-        <w:t>可以看到，gofmt命令还支持自定义的重写规则，使用-r参数，按照pattern -&gt; replacement的格式传入规则。</w:t>
-      </w:r>
-    </w:p>
-    <w:p>
-      <w:pPr>
-        <w:bidi w:val="0"/>
-        <w:rPr>
-          <w:rFonts w:hint="eastAsia" w:eastAsia="微软雅黑"/>
-          <w:lang w:val="en-US" w:eastAsia="zh-CN"/>
-        </w:rPr>
-      </w:pPr>
-    </w:p>
-    <w:p>
-      <w:pPr>
-        <w:bidi w:val="0"/>
-      </w:pPr>
-    </w:p>
-    <w:p>
-      <w:pPr>
-        <w:pStyle w:val="7"/>
-        <w:keepNext w:val="0"/>
-        <w:keepLines w:val="0"/>
-        <w:widowControl/>
-        <w:suppressLineNumbers w:val="0"/>
-        <w:rPr>
-          <w:rStyle w:val="14"/>
-        </w:rPr>
-      </w:pPr>
-    </w:p>
-    <w:p>
-      <w:pPr>
-        <w:pStyle w:val="7"/>
-        <w:keepNext w:val="0"/>
-        <w:keepLines w:val="0"/>
-        <w:widowControl/>
-        <w:suppressLineNumbers w:val="0"/>
-        <w:rPr>
-          <w:rStyle w:val="14"/>
-        </w:rPr>
-      </w:pPr>
-    </w:p>
-    <w:p>
-      <w:pPr>
-        <w:pStyle w:val="3"/>
-        <w:bidi w:val="0"/>
-      </w:pPr>
-      <w:r>
-        <w:t>go版本的控制</w:t>
-      </w:r>
-    </w:p>
-    <w:p>
-      <w:pPr>
-        <w:pStyle w:val="8"/>
-        <w:keepNext w:val="0"/>
-        <w:keepLines w:val="0"/>
-        <w:widowControl/>
-        <w:suppressLineNumbers w:val="0"/>
-      </w:pPr>
-      <w:r>
-        <w:t>查看当前 go的版本 go version</w:t>
-      </w:r>
-    </w:p>
-    <w:p>
-      <w:pPr>
-        <w:keepNext w:val="0"/>
-        <w:keepLines w:val="0"/>
-        <w:widowControl/>
         <w:numPr>
           <w:ilvl w:val="0"/>
           <w:numId w:val="29"/>
         </w:numPr>
+        <w:bidi w:val="0"/>
+        <w:ind w:left="420" w:leftChars="0" w:hanging="420" w:firstLineChars="0"/>
+      </w:pPr>
+      <w:r>
+        <w:t>删除错误或者不使用的modules 获取依赖的和清理不依赖的或者无效包</w:t>
+      </w:r>
+    </w:p>
+    <w:p>
+      <w:pPr>
+        <w:bidi w:val="0"/>
+      </w:pPr>
+      <w:r>
+        <w:t>go mod tidy</w:t>
+      </w:r>
+    </w:p>
+    <w:p>
+      <w:pPr>
+        <w:numPr>
+          <w:ilvl w:val="0"/>
+          <w:numId w:val="30"/>
+        </w:numPr>
+        <w:bidi w:val="0"/>
+        <w:ind w:left="420" w:leftChars="0" w:hanging="420" w:firstLineChars="0"/>
+      </w:pPr>
+      <w:r>
+        <w:t>生成vendor目录</w:t>
+      </w:r>
+    </w:p>
+    <w:p>
+      <w:pPr>
+        <w:bidi w:val="0"/>
+      </w:pPr>
+      <w:r>
+        <w:t>go mod vendor</w:t>
+      </w:r>
+    </w:p>
+    <w:p>
+      <w:pPr>
+        <w:numPr>
+          <w:ilvl w:val="0"/>
+          <w:numId w:val="30"/>
+        </w:numPr>
+        <w:bidi w:val="0"/>
+        <w:ind w:left="420" w:leftChars="0" w:hanging="420" w:firstLineChars="0"/>
+      </w:pPr>
+      <w:r>
+        <w:t>验证依赖是否正确</w:t>
+      </w:r>
+    </w:p>
+    <w:p>
+      <w:pPr>
+        <w:bidi w:val="0"/>
+      </w:pPr>
+      <w:r>
+        <w:t>go mod verify</w:t>
+      </w:r>
+    </w:p>
+    <w:p>
+      <w:pPr>
+        <w:numPr>
+          <w:ilvl w:val="0"/>
+          <w:numId w:val="30"/>
+        </w:numPr>
+        <w:bidi w:val="0"/>
+        <w:ind w:left="420" w:leftChars="0" w:hanging="420" w:firstLineChars="0"/>
+      </w:pPr>
+      <w:r>
+        <w:t>清理moudle 缓存</w:t>
+      </w:r>
+    </w:p>
+    <w:p>
+      <w:pPr>
+        <w:bidi w:val="0"/>
+      </w:pPr>
+      <w:r>
+        <w:t>go clean -modcache</w:t>
+      </w:r>
+    </w:p>
+    <w:p>
+      <w:pPr>
+        <w:numPr>
+          <w:ilvl w:val="0"/>
+          <w:numId w:val="30"/>
+        </w:numPr>
+        <w:bidi w:val="0"/>
+        <w:ind w:left="420" w:leftChars="0" w:hanging="420" w:firstLineChars="0"/>
+      </w:pPr>
+      <w:r>
+        <w:t>查看某个依赖包可下载的版本 </w:t>
+      </w:r>
+    </w:p>
+    <w:p>
+      <w:pPr>
+        <w:bidi w:val="0"/>
+      </w:pPr>
+    </w:p>
+    <w:p>
+      <w:pPr>
+        <w:bidi w:val="0"/>
+      </w:pPr>
+      <w:r>
+        <w:rPr>
+          <w:lang w:val="en-US" w:eastAsia="zh-CN"/>
+        </w:rPr>
+        <w:t>go list -m -versions github.com/gogf/gf</w:t>
+      </w:r>
+    </w:p>
+    <w:p>
+      <w:pPr>
+        <w:bidi w:val="0"/>
+      </w:pPr>
+    </w:p>
+    <w:p>
+      <w:pPr>
+        <w:bidi w:val="0"/>
+      </w:pPr>
+    </w:p>
+    <w:p>
+      <w:pPr>
+        <w:bidi w:val="0"/>
+      </w:pPr>
+      <w:r>
+        <w:rPr>
+          <w:lang w:val="en-US" w:eastAsia="zh-CN"/>
+        </w:rPr>
+        <w:t>go list -m  -json all</w:t>
+      </w:r>
+    </w:p>
+    <w:p>
+      <w:pPr>
+        <w:bidi w:val="0"/>
+      </w:pPr>
+    </w:p>
+    <w:p>
+      <w:pPr>
+        <w:bidi w:val="0"/>
+      </w:pPr>
+      <w:r>
+        <w:t>go list -m输出的信息被称为build list，也就是构建当前module所要构建的所有相关package（及版本）的列表。</w:t>
+      </w:r>
+    </w:p>
+    <w:p>
+      <w:pPr>
+        <w:bidi w:val="0"/>
+      </w:pPr>
+      <w:r>
+        <w:t xml:space="preserve">go list -m </w:t>
+      </w:r>
+    </w:p>
+    <w:p>
+      <w:pPr>
+        <w:bidi w:val="0"/>
+      </w:pPr>
+    </w:p>
+    <w:p>
+      <w:pPr>
+        <w:bidi w:val="0"/>
+      </w:pPr>
+    </w:p>
+    <w:p>
+      <w:pPr>
+        <w:bidi w:val="0"/>
+      </w:pPr>
+      <w:r>
+        <w:t>go mod 包依赖分为2</w:t>
+      </w:r>
+      <w:r>
+        <w:rPr>
+          <w:rFonts w:hint="eastAsia"/>
+          <w:lang w:val="en-US" w:eastAsia="zh-CN"/>
+        </w:rPr>
+        <w:t>种</w:t>
+      </w:r>
+      <w:r>
+        <w:t>： 本地项目：</w:t>
+      </w:r>
+    </w:p>
+    <w:p>
+      <w:pPr>
+        <w:bidi w:val="0"/>
+      </w:pPr>
+      <w:r>
+        <w:t>1:  同一个项目之间引用包</w:t>
+      </w:r>
+    </w:p>
+    <w:p>
+      <w:pPr>
+        <w:bidi w:val="0"/>
+      </w:pPr>
+      <w:r>
+        <w:t>    具体事例见 moduledemo 项目 （mod 模块需要用replace）</w:t>
+      </w:r>
+    </w:p>
+    <w:p>
+      <w:pPr>
+        <w:bidi w:val="0"/>
+      </w:pPr>
+      <w:r>
+        <w:t>2、不同项目之间引用包</w:t>
+      </w:r>
+    </w:p>
+    <w:p>
+      <w:pPr>
+        <w:bidi w:val="0"/>
+      </w:pPr>
+      <w:r>
+        <w:t>   具体事例见 moduledemo 项目 和mypackage 项目 统一目录的项目</w:t>
+      </w:r>
+    </w:p>
+    <w:p>
+      <w:pPr>
+        <w:bidi w:val="0"/>
+      </w:pPr>
+      <w:r>
+        <w:t>   注意点： 如果引用的最后的包名一样的话（无论路径是否相同），会导致错误，给包起个别名可以解决</w:t>
+      </w:r>
+    </w:p>
+    <w:p>
+      <w:pPr>
+        <w:bidi w:val="0"/>
+      </w:pPr>
+      <w:r>
+        <w:t> </w:t>
+      </w:r>
+    </w:p>
+    <w:p>
+      <w:pPr>
+        <w:bidi w:val="0"/>
+      </w:pPr>
+      <w:r>
+        <w:t>3、远程控制事例：</w:t>
+      </w:r>
+    </w:p>
+    <w:p>
+      <w:pPr>
+        <w:bidi w:val="0"/>
+      </w:pPr>
+      <w:r>
+        <w:t>  见onemod 项目 在 twomod的应用</w:t>
+      </w:r>
+    </w:p>
+    <w:p>
+      <w:pPr>
+        <w:bidi w:val="0"/>
+      </w:pPr>
+      <w:r>
+        <w:t>备注： 库的 版本升级规范</w:t>
+      </w:r>
+    </w:p>
+    <w:p>
+      <w:pPr>
+        <w:bidi w:val="0"/>
+      </w:pPr>
+      <w:r>
+        <w:t>vendar -》 gopath  </w:t>
+      </w:r>
+    </w:p>
+    <w:p>
+      <w:pPr>
+        <w:pStyle w:val="3"/>
+        <w:bidi w:val="0"/>
+        <w:rPr>
+          <w:rFonts w:hint="eastAsia"/>
+          <w:lang w:val="en-US" w:eastAsia="zh-CN"/>
+        </w:rPr>
+      </w:pPr>
+      <w:r>
+        <w:rPr>
+          <w:rFonts w:hint="eastAsia"/>
+          <w:lang w:val="en-US" w:eastAsia="zh-CN"/>
+        </w:rPr>
+        <w:t>gofmt</w:t>
+      </w:r>
+    </w:p>
+    <w:p>
+      <w:pPr>
+        <w:bidi w:val="0"/>
+      </w:pPr>
+      <w:r>
+        <w:rPr>
+          <w:rFonts w:hint="default"/>
+        </w:rPr>
+        <w:t>Golang的开发团队制定了统一的官方代码风格，并且推出了gofmt工具（gofmt或go fmt）来帮助开发者格式化他们的代码到统一的风格。gofmt是一个cli程序，会优先读取标准输入，如果传入了文件路径的话，会格式化这个文件，如果传入一个目录，会格式化目录中所有.go文件，如果不传参数，会格式化当前目录下的所有.go文件。</w:t>
+      </w:r>
+    </w:p>
+    <w:p>
+      <w:pPr>
+        <w:bidi w:val="0"/>
+      </w:pPr>
+      <w:r>
+        <w:rPr>
+          <w:rFonts w:hint="default"/>
+        </w:rPr>
+        <w:t>gofmt默认不对代码进行简化，使用-s参数可以开启简化代码功能，具体来说会进行如下的转换：</w:t>
+      </w:r>
+    </w:p>
+    <w:p>
+      <w:pPr>
+        <w:bidi w:val="0"/>
+      </w:pPr>
+      <w:r>
+        <w:rPr>
+          <w:rFonts w:hint="default"/>
+          <w:lang w:val="en-US" w:eastAsia="zh-CN"/>
+        </w:rPr>
+        <w:t>用法：gofmt[flags][path…]</w:t>
+      </w:r>
+    </w:p>
+    <w:p>
+      <w:pPr>
+        <w:bidi w:val="0"/>
+      </w:pPr>
+      <w:r>
+        <w:rPr>
+          <w:rFonts w:hint="default"/>
+          <w:lang w:val="en-US" w:eastAsia="zh-CN"/>
+        </w:rPr>
+        <w:t>-cpuprofile字符串</w:t>
+      </w:r>
+    </w:p>
+    <w:p>
+      <w:pPr>
+        <w:bidi w:val="0"/>
+        <w:ind w:left="420" w:leftChars="0"/>
+      </w:pPr>
+      <w:r>
+        <w:rPr>
+          <w:rFonts w:hint="default"/>
+          <w:lang w:val="en-US" w:eastAsia="zh-CN"/>
+        </w:rPr>
+        <w:t>将CPU配置文件写入此文件</w:t>
+      </w:r>
+    </w:p>
+    <w:p>
+      <w:pPr>
+        <w:bidi w:val="0"/>
+      </w:pPr>
+      <w:r>
+        <w:rPr>
+          <w:rFonts w:hint="default"/>
+          <w:lang w:val="en-US" w:eastAsia="zh-CN"/>
+        </w:rPr>
+        <w:t>-d 显示差异而不是重写文件</w:t>
+      </w:r>
+    </w:p>
+    <w:p>
+      <w:pPr>
+        <w:bidi w:val="0"/>
+      </w:pPr>
+      <w:r>
+        <w:rPr>
+          <w:rFonts w:hint="default"/>
+          <w:lang w:val="en-US" w:eastAsia="zh-CN"/>
+        </w:rPr>
+        <w:t>-e 报告所有错误（不只是不同行的前10个错误）</w:t>
+      </w:r>
+    </w:p>
+    <w:p>
+      <w:pPr>
+        <w:bidi w:val="0"/>
+      </w:pPr>
+      <w:r>
+        <w:rPr>
+          <w:rFonts w:hint="default"/>
+          <w:lang w:val="en-US" w:eastAsia="zh-CN"/>
+        </w:rPr>
+        <w:t>-l 列出格式与gofmt不同的文件</w:t>
+      </w:r>
+    </w:p>
+    <w:p>
+      <w:pPr>
+        <w:bidi w:val="0"/>
+      </w:pPr>
+      <w:r>
+        <w:rPr>
+          <w:rFonts w:hint="default"/>
+          <w:lang w:val="en-US" w:eastAsia="zh-CN"/>
+        </w:rPr>
+        <w:t>-R 字符串</w:t>
+      </w:r>
+    </w:p>
+    <w:p>
+      <w:pPr>
+        <w:bidi w:val="0"/>
+        <w:ind w:left="420" w:leftChars="0"/>
+      </w:pPr>
+      <w:r>
+        <w:rPr>
+          <w:rFonts w:hint="default"/>
+          <w:lang w:val="en-US" w:eastAsia="zh-CN"/>
+        </w:rPr>
+        <w:t>重写规则（例如“a[b:len（a）]-&gt;a[b:''）</w:t>
+      </w:r>
+    </w:p>
+    <w:p>
+      <w:pPr>
+        <w:bidi w:val="0"/>
+        <w:rPr>
+          <w:b w:val="0"/>
+          <w:bCs w:val="0"/>
+        </w:rPr>
+      </w:pPr>
+      <w:r>
+        <w:rPr>
+          <w:rFonts w:hint="default"/>
+          <w:lang w:val="en-US" w:eastAsia="zh-CN"/>
+        </w:rPr>
+        <w:t>-S 简化代码</w:t>
+      </w:r>
+    </w:p>
+    <w:p>
+      <w:pPr>
+        <w:bidi w:val="0"/>
+        <w:ind w:left="0" w:leftChars="0" w:firstLine="0" w:firstLineChars="0"/>
+        <w:rPr>
+          <w:rFonts w:hint="default"/>
+          <w:lang w:val="en-US" w:eastAsia="zh-CN"/>
+        </w:rPr>
+      </w:pPr>
+    </w:p>
+    <w:p>
+      <w:pPr>
+        <w:bidi w:val="0"/>
+      </w:pPr>
+      <w:r>
+        <w:t>可以看到，gofmt命令还支持自定义的重写规则，使用-r参数，按照pattern -&gt; replacement的格式传入规则。</w:t>
+      </w:r>
+    </w:p>
+    <w:p>
+      <w:pPr>
+        <w:bidi w:val="0"/>
+        <w:rPr>
+          <w:rFonts w:hint="eastAsia" w:eastAsia="微软雅黑"/>
+          <w:lang w:val="en-US" w:eastAsia="zh-CN"/>
+        </w:rPr>
+      </w:pPr>
+    </w:p>
+    <w:p>
+      <w:pPr>
+        <w:bidi w:val="0"/>
+      </w:pPr>
+    </w:p>
+    <w:p>
+      <w:pPr>
+        <w:pStyle w:val="7"/>
+        <w:keepNext w:val="0"/>
+        <w:keepLines w:val="0"/>
+        <w:widowControl/>
+        <w:suppressLineNumbers w:val="0"/>
+        <w:rPr>
+          <w:rStyle w:val="14"/>
+        </w:rPr>
+      </w:pPr>
+    </w:p>
+    <w:p>
+      <w:pPr>
+        <w:pStyle w:val="7"/>
+        <w:keepNext w:val="0"/>
+        <w:keepLines w:val="0"/>
+        <w:widowControl/>
+        <w:suppressLineNumbers w:val="0"/>
+        <w:rPr>
+          <w:rStyle w:val="14"/>
+        </w:rPr>
+      </w:pPr>
+    </w:p>
+    <w:p>
+      <w:pPr>
+        <w:pStyle w:val="3"/>
+        <w:bidi w:val="0"/>
+      </w:pPr>
+      <w:r>
+        <w:t>go版本的控制</w:t>
+      </w:r>
+    </w:p>
+    <w:p>
+      <w:pPr>
+        <w:pStyle w:val="8"/>
+        <w:keepNext w:val="0"/>
+        <w:keepLines w:val="0"/>
+        <w:widowControl/>
+        <w:suppressLineNumbers w:val="0"/>
+      </w:pPr>
+      <w:r>
+        <w:t>查看当前 go的版本 go version</w:t>
+      </w:r>
+    </w:p>
+    <w:p>
+      <w:pPr>
+        <w:keepNext w:val="0"/>
+        <w:keepLines w:val="0"/>
+        <w:widowControl/>
+        <w:numPr>
+          <w:ilvl w:val="0"/>
+          <w:numId w:val="31"/>
+        </w:numPr>
         <w:suppressLineNumbers w:val="0"/>
         <w:spacing w:before="0" w:beforeAutospacing="1" w:after="0" w:afterAutospacing="1"/>
         <w:ind w:left="720" w:hanging="360"/>
@@ -35631,136 +38233,13 @@
       <w:pPr>
         <w:numPr>
           <w:ilvl w:val="0"/>
-          <w:numId w:val="28"/>
+          <w:numId w:val="30"/>
         </w:numPr>
         <w:bidi w:val="0"/>
         <w:ind w:left="420" w:leftChars="0" w:hanging="420" w:firstLineChars="0"/>
       </w:pPr>
       <w:r>
         <w:t>每一个test文件需要import一个testing</w:t>
-      </w:r>
-    </w:p>
-    <w:p>
-      <w:pPr>
-        <w:numPr>
-          <w:ilvl w:val="0"/>
-          <w:numId w:val="28"/>
-        </w:numPr>
-        <w:bidi w:val="0"/>
-        <w:ind w:left="420" w:leftChars="0" w:hanging="420" w:firstLineChars="0"/>
-      </w:pPr>
-      <w:r>
-        <w:t>默认的情况下，go test命令不需要任何的参数，它会自动把你源码包下面所有 test 文件测试完毕，当然你也可以带上参数。</w:t>
-      </w:r>
-    </w:p>
-    <w:p>
-      <w:pPr>
-        <w:numPr>
-          <w:ilvl w:val="0"/>
-          <w:numId w:val="28"/>
-        </w:numPr>
-        <w:bidi w:val="0"/>
-        <w:ind w:left="420" w:leftChars="0" w:hanging="420" w:firstLineChars="0"/>
-      </w:pPr>
-      <w:r>
-        <w:t>这里介绍几个常用的参数：</w:t>
-      </w:r>
-    </w:p>
-    <w:p>
-      <w:pPr>
-        <w:numPr>
-          <w:ilvl w:val="0"/>
-          <w:numId w:val="28"/>
-        </w:numPr>
-        <w:bidi w:val="0"/>
-        <w:ind w:left="420" w:leftChars="0" w:hanging="420" w:firstLineChars="0"/>
-      </w:pPr>
-      <w:r>
-        <w:t>-bench regexp 执行相应的 benchmarks，例如 -bench=.；</w:t>
-      </w:r>
-    </w:p>
-    <w:p>
-      <w:pPr>
-        <w:numPr>
-          <w:ilvl w:val="0"/>
-          <w:numId w:val="28"/>
-        </w:numPr>
-        <w:bidi w:val="0"/>
-        <w:ind w:left="420" w:leftChars="0" w:hanging="420" w:firstLineChars="0"/>
-      </w:pPr>
-      <w:r>
-        <w:t>-cover 开启测试覆盖率；</w:t>
-      </w:r>
-    </w:p>
-    <w:p>
-      <w:pPr>
-        <w:numPr>
-          <w:ilvl w:val="0"/>
-          <w:numId w:val="28"/>
-        </w:numPr>
-        <w:bidi w:val="0"/>
-        <w:ind w:left="420" w:leftChars="0" w:hanging="420" w:firstLineChars="0"/>
-      </w:pPr>
-      <w:r>
-        <w:t>-run regexp 只运行 regexp 匹配的函数，例如 -run=Array 那么就执行包含有 Array 开头的函数；</w:t>
-      </w:r>
-    </w:p>
-    <w:p>
-      <w:pPr>
-        <w:numPr>
-          <w:ilvl w:val="0"/>
-          <w:numId w:val="28"/>
-        </w:numPr>
-        <w:bidi w:val="0"/>
-        <w:ind w:left="420" w:leftChars="0" w:hanging="420" w:firstLineChars="0"/>
-      </w:pPr>
-      <w:r>
-        <w:t>-v 显示测试的详细命令</w:t>
-      </w:r>
-    </w:p>
-    <w:p>
-      <w:pPr>
-        <w:pStyle w:val="3"/>
-        <w:bidi w:val="0"/>
-      </w:pPr>
-      <w:r>
-        <w:rPr>
-          <w:rStyle w:val="11"/>
-          <w:b/>
-        </w:rPr>
-        <w:t>代码规范检测 </w:t>
-      </w:r>
-    </w:p>
-    <w:p>
-      <w:pPr>
-        <w:bidi w:val="0"/>
-      </w:pPr>
-      <w:r>
-        <w:t> 1、ide 配置插件-代码格式化 gofmt</w:t>
-      </w:r>
-    </w:p>
-    <w:p>
-      <w:pPr>
-        <w:bidi w:val="0"/>
-      </w:pPr>
-      <w:r>
-        <w:t>     gofmt -代码格式化:  func def() erro{} 之间的空格等</w:t>
-      </w:r>
-    </w:p>
-    <w:p>
-      <w:pPr>
-        <w:bidi w:val="0"/>
-      </w:pPr>
-      <w:r>
-        <w:t>2、golint --对代码定义规范的检查 （主要 各种语法规范校验）</w:t>
-      </w:r>
-    </w:p>
-    <w:p>
-      <w:pPr>
-        <w:bidi w:val="0"/>
-      </w:pPr>
-      <w:r>
-        <w:t>     Golint会对代码做以下几个方面检查 </w:t>
       </w:r>
     </w:p>
     <w:p>
@@ -35770,10 +38249,10 @@
           <w:numId w:val="30"/>
         </w:numPr>
         <w:bidi w:val="0"/>
-        <w:ind w:left="425" w:leftChars="0" w:hanging="425" w:firstLineChars="0"/>
-      </w:pPr>
-      <w:r>
-        <w:t>package注释 必须按照 “Package xxx 开头”</w:t>
+        <w:ind w:left="420" w:leftChars="0" w:hanging="420" w:firstLineChars="0"/>
+      </w:pPr>
+      <w:r>
+        <w:t>默认的情况下，go test命令不需要任何的参数，它会自动把你源码包下面所有 test 文件测试完毕，当然你也可以带上参数。</w:t>
       </w:r>
     </w:p>
     <w:p>
@@ -35783,10 +38262,10 @@
           <w:numId w:val="30"/>
         </w:numPr>
         <w:bidi w:val="0"/>
-        <w:ind w:left="425" w:leftChars="0" w:hanging="425" w:firstLineChars="0"/>
-      </w:pPr>
-      <w:r>
-        <w:t>package命名 不能有大写字母、下划线等特殊字符</w:t>
+        <w:ind w:left="420" w:leftChars="0" w:hanging="420" w:firstLineChars="0"/>
+      </w:pPr>
+      <w:r>
+        <w:t>这里介绍几个常用的参数：</w:t>
       </w:r>
     </w:p>
     <w:p>
@@ -35796,10 +38275,10 @@
           <w:numId w:val="30"/>
         </w:numPr>
         <w:bidi w:val="0"/>
-        <w:ind w:left="425" w:leftChars="0" w:hanging="425" w:firstLineChars="0"/>
-      </w:pPr>
-      <w:r>
-        <w:t xml:space="preserve"> struct、interface等注释 必须按照指定格式开头</w:t>
+        <w:ind w:left="420" w:leftChars="0" w:hanging="420" w:firstLineChars="0"/>
+      </w:pPr>
+      <w:r>
+        <w:t>-bench regexp 执行相应的 benchmarks，例如 -bench=.；</w:t>
       </w:r>
     </w:p>
     <w:p>
@@ -35809,10 +38288,10 @@
           <w:numId w:val="30"/>
         </w:numPr>
         <w:bidi w:val="0"/>
-        <w:ind w:left="425" w:leftChars="0" w:hanging="425" w:firstLineChars="0"/>
-      </w:pPr>
-      <w:r>
-        <w:t xml:space="preserve"> struct、interface等命名</w:t>
+        <w:ind w:left="420" w:leftChars="0" w:hanging="420" w:firstLineChars="0"/>
+      </w:pPr>
+      <w:r>
+        <w:t>-cover 开启测试覆盖率；</w:t>
       </w:r>
     </w:p>
     <w:p>
@@ -35822,10 +38301,10 @@
           <w:numId w:val="30"/>
         </w:numPr>
         <w:bidi w:val="0"/>
-        <w:ind w:left="425" w:leftChars="0" w:hanging="425" w:firstLineChars="0"/>
-      </w:pPr>
-      <w:r>
-        <w:t xml:space="preserve"> 变量注释、命名</w:t>
+        <w:ind w:left="420" w:leftChars="0" w:hanging="420" w:firstLineChars="0"/>
+      </w:pPr>
+      <w:r>
+        <w:t>-run regexp 只运行 regexp 匹配的函数，例如 -run=Array 那么就执行包含有 Array 开头的函数；</w:t>
       </w:r>
     </w:p>
     <w:p>
@@ -35833,6 +38312,129 @@
         <w:numPr>
           <w:ilvl w:val="0"/>
           <w:numId w:val="30"/>
+        </w:numPr>
+        <w:bidi w:val="0"/>
+        <w:ind w:left="420" w:leftChars="0" w:hanging="420" w:firstLineChars="0"/>
+      </w:pPr>
+      <w:r>
+        <w:t>-v 显示测试的详细命令</w:t>
+      </w:r>
+    </w:p>
+    <w:p>
+      <w:pPr>
+        <w:pStyle w:val="3"/>
+        <w:bidi w:val="0"/>
+      </w:pPr>
+      <w:r>
+        <w:rPr>
+          <w:rStyle w:val="11"/>
+          <w:b/>
+        </w:rPr>
+        <w:t>代码规范检测 </w:t>
+      </w:r>
+    </w:p>
+    <w:p>
+      <w:pPr>
+        <w:bidi w:val="0"/>
+      </w:pPr>
+      <w:r>
+        <w:t> 1、ide 配置插件-代码格式化 gofmt</w:t>
+      </w:r>
+    </w:p>
+    <w:p>
+      <w:pPr>
+        <w:bidi w:val="0"/>
+      </w:pPr>
+      <w:r>
+        <w:t>     gofmt -代码格式化:  func def() erro{} 之间的空格等</w:t>
+      </w:r>
+    </w:p>
+    <w:p>
+      <w:pPr>
+        <w:bidi w:val="0"/>
+      </w:pPr>
+      <w:r>
+        <w:t>2、golint --对代码定义规范的检查 （主要 各种语法规范校验）</w:t>
+      </w:r>
+    </w:p>
+    <w:p>
+      <w:pPr>
+        <w:bidi w:val="0"/>
+      </w:pPr>
+      <w:r>
+        <w:t>     Golint会对代码做以下几个方面检查 </w:t>
+      </w:r>
+    </w:p>
+    <w:p>
+      <w:pPr>
+        <w:numPr>
+          <w:ilvl w:val="0"/>
+          <w:numId w:val="32"/>
+        </w:numPr>
+        <w:bidi w:val="0"/>
+        <w:ind w:left="425" w:leftChars="0" w:hanging="425" w:firstLineChars="0"/>
+      </w:pPr>
+      <w:r>
+        <w:t>package注释 必须按照 “Package xxx 开头”</w:t>
+      </w:r>
+    </w:p>
+    <w:p>
+      <w:pPr>
+        <w:numPr>
+          <w:ilvl w:val="0"/>
+          <w:numId w:val="32"/>
+        </w:numPr>
+        <w:bidi w:val="0"/>
+        <w:ind w:left="425" w:leftChars="0" w:hanging="425" w:firstLineChars="0"/>
+      </w:pPr>
+      <w:r>
+        <w:t>package命名 不能有大写字母、下划线等特殊字符</w:t>
+      </w:r>
+    </w:p>
+    <w:p>
+      <w:pPr>
+        <w:numPr>
+          <w:ilvl w:val="0"/>
+          <w:numId w:val="32"/>
+        </w:numPr>
+        <w:bidi w:val="0"/>
+        <w:ind w:left="425" w:leftChars="0" w:hanging="425" w:firstLineChars="0"/>
+      </w:pPr>
+      <w:r>
+        <w:t xml:space="preserve"> struct、interface等注释 必须按照指定格式开头</w:t>
+      </w:r>
+    </w:p>
+    <w:p>
+      <w:pPr>
+        <w:numPr>
+          <w:ilvl w:val="0"/>
+          <w:numId w:val="32"/>
+        </w:numPr>
+        <w:bidi w:val="0"/>
+        <w:ind w:left="425" w:leftChars="0" w:hanging="425" w:firstLineChars="0"/>
+      </w:pPr>
+      <w:r>
+        <w:t xml:space="preserve"> struct、interface等命名</w:t>
+      </w:r>
+    </w:p>
+    <w:p>
+      <w:pPr>
+        <w:numPr>
+          <w:ilvl w:val="0"/>
+          <w:numId w:val="32"/>
+        </w:numPr>
+        <w:bidi w:val="0"/>
+        <w:ind w:left="425" w:leftChars="0" w:hanging="425" w:firstLineChars="0"/>
+      </w:pPr>
+      <w:r>
+        <w:t xml:space="preserve"> 变量注释、命名</w:t>
+      </w:r>
+    </w:p>
+    <w:p>
+      <w:pPr>
+        <w:numPr>
+          <w:ilvl w:val="0"/>
+          <w:numId w:val="32"/>
         </w:numPr>
         <w:bidi w:val="0"/>
         <w:ind w:left="425" w:leftChars="0" w:hanging="425" w:firstLineChars="0"/>
@@ -35945,7 +38547,7 @@
                     </pic:cNvPicPr>
                   </pic:nvPicPr>
                   <pic:blipFill>
-                    <a:blip r:embed="rId29"/>
+                    <a:blip r:embed="rId35"/>
                     <a:stretch>
                       <a:fillRect/>
                     </a:stretch>
@@ -35991,7 +38593,7 @@
       <w:pPr>
         <w:numPr>
           <w:ilvl w:val="0"/>
-          <w:numId w:val="31"/>
+          <w:numId w:val="33"/>
         </w:numPr>
         <w:bidi w:val="0"/>
         <w:ind w:left="420" w:leftChars="0" w:hanging="420" w:firstLineChars="0"/>
@@ -36004,7 +38606,7 @@
       <w:pPr>
         <w:numPr>
           <w:ilvl w:val="0"/>
-          <w:numId w:val="31"/>
+          <w:numId w:val="33"/>
         </w:numPr>
         <w:bidi w:val="0"/>
         <w:ind w:left="420" w:leftChars="0" w:hanging="420" w:firstLineChars="0"/>
@@ -36027,7 +38629,7 @@
       <w:pPr>
         <w:numPr>
           <w:ilvl w:val="0"/>
-          <w:numId w:val="31"/>
+          <w:numId w:val="33"/>
         </w:numPr>
         <w:bidi w:val="0"/>
         <w:ind w:left="420" w:leftChars="0" w:hanging="420" w:firstLineChars="0"/>
@@ -36199,7 +38801,7 @@
   <w:footnote w:type="separator" w:id="0">
     <w:p>
       <w:pPr>
-        <w:spacing w:line="240" w:lineRule="auto"/>
+        <w:spacing w:line="260" w:lineRule="auto"/>
         <w:ind w:firstLine="440"/>
       </w:pPr>
       <w:r>
@@ -36210,7 +38812,7 @@
   <w:footnote w:type="continuationSeparator" w:id="1">
     <w:p>
       <w:pPr>
-        <w:spacing w:line="240" w:lineRule="auto"/>
+        <w:spacing w:line="260" w:lineRule="auto"/>
         <w:ind w:firstLine="440"/>
       </w:pPr>
       <w:r>
@@ -36224,6 +38826,23 @@
 <file path=word/numbering.xml><?xml version="1.0" encoding="utf-8"?>
 <w:numbering xmlns:wpc="http://schemas.microsoft.com/office/word/2010/wordprocessingCanvas" xmlns:mc="http://schemas.openxmlformats.org/markup-compatibility/2006" xmlns:o="urn:schemas-microsoft-com:office:office" xmlns:r="http://schemas.openxmlformats.org/officeDocument/2006/relationships" xmlns:m="http://schemas.openxmlformats.org/officeDocument/2006/math" xmlns:v="urn:schemas-microsoft-com:vml" xmlns:wp14="http://schemas.microsoft.com/office/word/2010/wordprocessingDrawing" xmlns:wp="http://schemas.openxmlformats.org/drawingml/2006/wordprocessingDrawing" xmlns:w10="urn:schemas-microsoft-com:office:word" xmlns:w="http://schemas.openxmlformats.org/wordprocessingml/2006/main" xmlns:w14="http://schemas.microsoft.com/office/word/2010/wordml" xmlns:wpg="http://schemas.microsoft.com/office/word/2010/wordprocessingGroup" xmlns:wpi="http://schemas.microsoft.com/office/word/2010/wordprocessingInk" xmlns:wne="http://schemas.microsoft.com/office/word/2006/wordml" xmlns:wps="http://schemas.microsoft.com/office/word/2010/wordprocessingShape" xmlns:wpsCustomData="http://www.wps.cn/officeDocument/2013/wpsCustomData" mc:Ignorable="w14 wp14">
   <w:abstractNum w:abstractNumId="0">
+    <w:nsid w:val="8281A010"/>
+    <w:multiLevelType w:val="singleLevel"/>
+    <w:tmpl w:val="8281A010"/>
+    <w:lvl w:ilvl="0" w:tentative="0">
+      <w:start w:val="1"/>
+      <w:numFmt w:val="decimal"/>
+      <w:lvlText w:val="%1."/>
+      <w:lvlJc w:val="left"/>
+      <w:pPr>
+        <w:ind w:left="425" w:hanging="425"/>
+      </w:pPr>
+      <w:rPr>
+        <w:rFonts w:hint="default"/>
+      </w:rPr>
+    </w:lvl>
+  </w:abstractNum>
+  <w:abstractNum w:abstractNumId="1">
     <w:nsid w:val="84E74F13"/>
     <w:multiLevelType w:val="multilevel"/>
     <w:tmpl w:val="84E74F13"/>
@@ -36372,7 +38991,7 @@
       </w:rPr>
     </w:lvl>
   </w:abstractNum>
-  <w:abstractNum w:abstractNumId="1">
+  <w:abstractNum w:abstractNumId="2">
     <w:nsid w:val="8F9365BF"/>
     <w:multiLevelType w:val="singleLevel"/>
     <w:tmpl w:val="8F9365BF"/>
@@ -36389,7 +39008,7 @@
       </w:rPr>
     </w:lvl>
   </w:abstractNum>
-  <w:abstractNum w:abstractNumId="2">
+  <w:abstractNum w:abstractNumId="3">
     <w:nsid w:val="A60CCB0E"/>
     <w:multiLevelType w:val="multilevel"/>
     <w:tmpl w:val="A60CCB0E"/>
@@ -36538,7 +39157,7 @@
       </w:rPr>
     </w:lvl>
   </w:abstractNum>
-  <w:abstractNum w:abstractNumId="3">
+  <w:abstractNum w:abstractNumId="4">
     <w:nsid w:val="B8DFDD9D"/>
     <w:multiLevelType w:val="multilevel"/>
     <w:tmpl w:val="B8DFDD9D"/>
@@ -36687,7 +39306,7 @@
       </w:rPr>
     </w:lvl>
   </w:abstractNum>
-  <w:abstractNum w:abstractNumId="4">
+  <w:abstractNum w:abstractNumId="5">
     <w:nsid w:val="CD05406F"/>
     <w:multiLevelType w:val="singleLevel"/>
     <w:tmpl w:val="CD05406F"/>
@@ -36704,7 +39323,7 @@
       </w:rPr>
     </w:lvl>
   </w:abstractNum>
-  <w:abstractNum w:abstractNumId="5">
+  <w:abstractNum w:abstractNumId="6">
     <w:nsid w:val="EA2757FB"/>
     <w:multiLevelType w:val="multilevel"/>
     <w:tmpl w:val="EA2757FB"/>
@@ -36853,7 +39472,24 @@
       </w:rPr>
     </w:lvl>
   </w:abstractNum>
-  <w:abstractNum w:abstractNumId="6">
+  <w:abstractNum w:abstractNumId="7">
+    <w:nsid w:val="EE14922F"/>
+    <w:multiLevelType w:val="singleLevel"/>
+    <w:tmpl w:val="EE14922F"/>
+    <w:lvl w:ilvl="0" w:tentative="0">
+      <w:start w:val="1"/>
+      <w:numFmt w:val="bullet"/>
+      <w:lvlText w:val=""/>
+      <w:lvlJc w:val="left"/>
+      <w:pPr>
+        <w:ind w:left="420" w:hanging="420"/>
+      </w:pPr>
+      <w:rPr>
+        <w:rFonts w:hint="default" w:ascii="Wingdings" w:hAnsi="Wingdings"/>
+      </w:rPr>
+    </w:lvl>
+  </w:abstractNum>
+  <w:abstractNum w:abstractNumId="8">
     <w:nsid w:val="F751DD6E"/>
     <w:multiLevelType w:val="singleLevel"/>
     <w:tmpl w:val="F751DD6E"/>
@@ -36869,7 +39505,7 @@
       </w:pPr>
     </w:lvl>
   </w:abstractNum>
-  <w:abstractNum w:abstractNumId="7">
+  <w:abstractNum w:abstractNumId="9">
     <w:nsid w:val="FC144861"/>
     <w:multiLevelType w:val="singleLevel"/>
     <w:tmpl w:val="FC144861"/>
@@ -36881,7 +39517,7 @@
       <w:lvlJc w:val="left"/>
     </w:lvl>
   </w:abstractNum>
-  <w:abstractNum w:abstractNumId="8">
+  <w:abstractNum w:abstractNumId="10">
     <w:nsid w:val="02AB43DB"/>
     <w:multiLevelType w:val="singleLevel"/>
     <w:tmpl w:val="02AB43DB"/>
@@ -36893,7 +39529,7 @@
       <w:lvlJc w:val="left"/>
     </w:lvl>
   </w:abstractNum>
-  <w:abstractNum w:abstractNumId="9">
+  <w:abstractNum w:abstractNumId="11">
     <w:nsid w:val="058C6826"/>
     <w:multiLevelType w:val="singleLevel"/>
     <w:tmpl w:val="058C6826"/>
@@ -36910,7 +39546,7 @@
       </w:rPr>
     </w:lvl>
   </w:abstractNum>
-  <w:abstractNum w:abstractNumId="10">
+  <w:abstractNum w:abstractNumId="12">
     <w:nsid w:val="06221A4E"/>
     <w:multiLevelType w:val="singleLevel"/>
     <w:tmpl w:val="06221A4E"/>
@@ -36927,7 +39563,7 @@
       </w:rPr>
     </w:lvl>
   </w:abstractNum>
-  <w:abstractNum w:abstractNumId="11">
+  <w:abstractNum w:abstractNumId="13">
     <w:nsid w:val="11DF0E8B"/>
     <w:multiLevelType w:val="singleLevel"/>
     <w:tmpl w:val="11DF0E8B"/>
@@ -36944,7 +39580,7 @@
       </w:rPr>
     </w:lvl>
   </w:abstractNum>
-  <w:abstractNum w:abstractNumId="12">
+  <w:abstractNum w:abstractNumId="14">
     <w:nsid w:val="12A082FE"/>
     <w:multiLevelType w:val="singleLevel"/>
     <w:tmpl w:val="12A082FE"/>
@@ -36961,7 +39597,7 @@
       </w:rPr>
     </w:lvl>
   </w:abstractNum>
-  <w:abstractNum w:abstractNumId="13">
+  <w:abstractNum w:abstractNumId="15">
     <w:nsid w:val="1974FEE1"/>
     <w:multiLevelType w:val="multilevel"/>
     <w:tmpl w:val="1974FEE1"/>
@@ -37110,7 +39746,7 @@
       </w:rPr>
     </w:lvl>
   </w:abstractNum>
-  <w:abstractNum w:abstractNumId="14">
+  <w:abstractNum w:abstractNumId="16">
     <w:nsid w:val="1B8EF948"/>
     <w:multiLevelType w:val="singleLevel"/>
     <w:tmpl w:val="1B8EF948"/>
@@ -37127,7 +39763,7 @@
       </w:rPr>
     </w:lvl>
   </w:abstractNum>
-  <w:abstractNum w:abstractNumId="15">
+  <w:abstractNum w:abstractNumId="17">
     <w:nsid w:val="1B921BE2"/>
     <w:multiLevelType w:val="singleLevel"/>
     <w:tmpl w:val="1B921BE2"/>
@@ -37144,7 +39780,7 @@
       </w:rPr>
     </w:lvl>
   </w:abstractNum>
-  <w:abstractNum w:abstractNumId="16">
+  <w:abstractNum w:abstractNumId="18">
     <w:nsid w:val="1D01B7AC"/>
     <w:multiLevelType w:val="singleLevel"/>
     <w:tmpl w:val="1D01B7AC"/>
@@ -37156,7 +39792,7 @@
       <w:lvlJc w:val="left"/>
     </w:lvl>
   </w:abstractNum>
-  <w:abstractNum w:abstractNumId="17">
+  <w:abstractNum w:abstractNumId="19">
     <w:nsid w:val="20F59DFD"/>
     <w:multiLevelType w:val="singleLevel"/>
     <w:tmpl w:val="20F59DFD"/>
@@ -37173,7 +39809,7 @@
       </w:rPr>
     </w:lvl>
   </w:abstractNum>
-  <w:abstractNum w:abstractNumId="18">
+  <w:abstractNum w:abstractNumId="20">
     <w:nsid w:val="2585AFE8"/>
     <w:multiLevelType w:val="singleLevel"/>
     <w:tmpl w:val="2585AFE8"/>
@@ -37190,7 +39826,7 @@
       </w:rPr>
     </w:lvl>
   </w:abstractNum>
-  <w:abstractNum w:abstractNumId="19">
+  <w:abstractNum w:abstractNumId="21">
     <w:nsid w:val="2A08E74D"/>
     <w:multiLevelType w:val="singleLevel"/>
     <w:tmpl w:val="2A08E74D"/>
@@ -37202,7 +39838,7 @@
       <w:lvlJc w:val="left"/>
     </w:lvl>
   </w:abstractNum>
-  <w:abstractNum w:abstractNumId="20">
+  <w:abstractNum w:abstractNumId="22">
     <w:nsid w:val="399DCDC3"/>
     <w:multiLevelType w:val="singleLevel"/>
     <w:tmpl w:val="399DCDC3"/>
@@ -37219,7 +39855,7 @@
       </w:rPr>
     </w:lvl>
   </w:abstractNum>
-  <w:abstractNum w:abstractNumId="21">
+  <w:abstractNum w:abstractNumId="23">
     <w:nsid w:val="3A769E52"/>
     <w:multiLevelType w:val="multilevel"/>
     <w:tmpl w:val="3A769E52"/>
@@ -37368,7 +40004,7 @@
       </w:rPr>
     </w:lvl>
   </w:abstractNum>
-  <w:abstractNum w:abstractNumId="22">
+  <w:abstractNum w:abstractNumId="24">
     <w:nsid w:val="3C20CF5A"/>
     <w:multiLevelType w:val="singleLevel"/>
     <w:tmpl w:val="3C20CF5A"/>
@@ -37385,7 +40021,7 @@
       </w:rPr>
     </w:lvl>
   </w:abstractNum>
-  <w:abstractNum w:abstractNumId="23">
+  <w:abstractNum w:abstractNumId="25">
     <w:nsid w:val="3FF49B15"/>
     <w:multiLevelType w:val="singleLevel"/>
     <w:tmpl w:val="3FF49B15"/>
@@ -37402,7 +40038,7 @@
       </w:rPr>
     </w:lvl>
   </w:abstractNum>
-  <w:abstractNum w:abstractNumId="24">
+  <w:abstractNum w:abstractNumId="26">
     <w:nsid w:val="435EFE3E"/>
     <w:multiLevelType w:val="singleLevel"/>
     <w:tmpl w:val="435EFE3E"/>
@@ -37419,7 +40055,7 @@
       </w:rPr>
     </w:lvl>
   </w:abstractNum>
-  <w:abstractNum w:abstractNumId="25">
+  <w:abstractNum w:abstractNumId="27">
     <w:nsid w:val="4CF064CA"/>
     <w:multiLevelType w:val="singleLevel"/>
     <w:tmpl w:val="4CF064CA"/>
@@ -37436,7 +40072,7 @@
       </w:rPr>
     </w:lvl>
   </w:abstractNum>
-  <w:abstractNum w:abstractNumId="26">
+  <w:abstractNum w:abstractNumId="28">
     <w:nsid w:val="5A0AA23C"/>
     <w:multiLevelType w:val="singleLevel"/>
     <w:tmpl w:val="5A0AA23C"/>
@@ -37453,7 +40089,7 @@
       </w:rPr>
     </w:lvl>
   </w:abstractNum>
-  <w:abstractNum w:abstractNumId="27">
+  <w:abstractNum w:abstractNumId="29">
     <w:nsid w:val="5A1FBE73"/>
     <w:multiLevelType w:val="singleLevel"/>
     <w:tmpl w:val="5A1FBE73"/>
@@ -37470,7 +40106,7 @@
       </w:rPr>
     </w:lvl>
   </w:abstractNum>
-  <w:abstractNum w:abstractNumId="28">
+  <w:abstractNum w:abstractNumId="30">
     <w:nsid w:val="6F90CC72"/>
     <w:multiLevelType w:val="singleLevel"/>
     <w:tmpl w:val="6F90CC72"/>
@@ -37486,7 +40122,7 @@
       </w:pPr>
     </w:lvl>
   </w:abstractNum>
-  <w:abstractNum w:abstractNumId="29">
+  <w:abstractNum w:abstractNumId="31">
     <w:nsid w:val="77ABCDF6"/>
     <w:multiLevelType w:val="multilevel"/>
     <w:tmpl w:val="77ABCDF6"/>
@@ -37635,7 +40271,7 @@
       </w:rPr>
     </w:lvl>
   </w:abstractNum>
-  <w:abstractNum w:abstractNumId="30">
+  <w:abstractNum w:abstractNumId="32">
     <w:nsid w:val="7D49CCFD"/>
     <w:multiLevelType w:val="multilevel"/>
     <w:tmpl w:val="7D49CCFD"/>
@@ -37785,97 +40421,103 @@
     </w:lvl>
   </w:abstractNum>
   <w:num w:numId="1">
+    <w:abstractNumId w:val="24"/>
+  </w:num>
+  <w:num w:numId="2">
+    <w:abstractNumId w:val="14"/>
+  </w:num>
+  <w:num w:numId="3">
+    <w:abstractNumId w:val="29"/>
+  </w:num>
+  <w:num w:numId="4">
+    <w:abstractNumId w:val="8"/>
+  </w:num>
+  <w:num w:numId="5">
+    <w:abstractNumId w:val="20"/>
+  </w:num>
+  <w:num w:numId="6">
+    <w:abstractNumId w:val="28"/>
+  </w:num>
+  <w:num w:numId="7">
+    <w:abstractNumId w:val="25"/>
+  </w:num>
+  <w:num w:numId="8">
+    <w:abstractNumId w:val="19"/>
+  </w:num>
+  <w:num w:numId="9">
+    <w:abstractNumId w:val="23"/>
+  </w:num>
+  <w:num w:numId="10">
+    <w:abstractNumId w:val="15"/>
+  </w:num>
+  <w:num w:numId="11">
+    <w:abstractNumId w:val="32"/>
+  </w:num>
+  <w:num w:numId="12">
+    <w:abstractNumId w:val="6"/>
+  </w:num>
+  <w:num w:numId="13">
+    <w:abstractNumId w:val="4"/>
+  </w:num>
+  <w:num w:numId="14">
+    <w:abstractNumId w:val="1"/>
+  </w:num>
+  <w:num w:numId="15">
+    <w:abstractNumId w:val="3"/>
+  </w:num>
+  <w:num w:numId="16">
+    <w:abstractNumId w:val="10"/>
+  </w:num>
+  <w:num w:numId="17">
+    <w:abstractNumId w:val="11"/>
+  </w:num>
+  <w:num w:numId="18">
+    <w:abstractNumId w:val="5"/>
+  </w:num>
+  <w:num w:numId="19">
+    <w:abstractNumId w:val="18"/>
+  </w:num>
+  <w:num w:numId="20">
+    <w:abstractNumId w:val="9"/>
+  </w:num>
+  <w:num w:numId="21">
+    <w:abstractNumId w:val="21"/>
+  </w:num>
+  <w:num w:numId="22">
+    <w:abstractNumId w:val="12"/>
+  </w:num>
+  <w:num w:numId="23">
+    <w:abstractNumId w:val="17"/>
+  </w:num>
+  <w:num w:numId="24">
     <w:abstractNumId w:val="22"/>
   </w:num>
-  <w:num w:numId="2">
-    <w:abstractNumId w:val="12"/>
+  <w:num w:numId="25">
+    <w:abstractNumId w:val="30"/>
   </w:num>
-  <w:num w:numId="3">
-    <w:abstractNumId w:val="27"/>
+  <w:num w:numId="26">
+    <w:abstractNumId w:val="16"/>
   </w:num>
-  <w:num w:numId="4">
-    <w:abstractNumId w:val="6"/>
+  <w:num w:numId="27">
+    <w:abstractNumId w:val="0"/>
   </w:num>
-  <w:num w:numId="5">
-    <w:abstractNumId w:val="18"/>
+  <w:num w:numId="28">
+    <w:abstractNumId w:val="7"/>
   </w:num>
-  <w:num w:numId="6">
+  <w:num w:numId="29">
+    <w:abstractNumId w:val="2"/>
+  </w:num>
+  <w:num w:numId="30">
+    <w:abstractNumId w:val="13"/>
+  </w:num>
+  <w:num w:numId="31">
+    <w:abstractNumId w:val="31"/>
+  </w:num>
+  <w:num w:numId="32">
     <w:abstractNumId w:val="26"/>
   </w:num>
-  <w:num w:numId="7">
-    <w:abstractNumId w:val="23"/>
-  </w:num>
-  <w:num w:numId="8">
-    <w:abstractNumId w:val="17"/>
-  </w:num>
-  <w:num w:numId="9">
-    <w:abstractNumId w:val="21"/>
-  </w:num>
-  <w:num w:numId="10">
-    <w:abstractNumId w:val="13"/>
-  </w:num>
-  <w:num w:numId="11">
-    <w:abstractNumId w:val="30"/>
-  </w:num>
-  <w:num w:numId="12">
-    <w:abstractNumId w:val="5"/>
-  </w:num>
-  <w:num w:numId="13">
-    <w:abstractNumId w:val="3"/>
-  </w:num>
-  <w:num w:numId="14">
-    <w:abstractNumId w:val="0"/>
-  </w:num>
-  <w:num w:numId="15">
-    <w:abstractNumId w:val="2"/>
-  </w:num>
-  <w:num w:numId="16">
-    <w:abstractNumId w:val="8"/>
-  </w:num>
-  <w:num w:numId="17">
-    <w:abstractNumId w:val="9"/>
-  </w:num>
-  <w:num w:numId="18">
-    <w:abstractNumId w:val="4"/>
-  </w:num>
-  <w:num w:numId="19">
-    <w:abstractNumId w:val="16"/>
-  </w:num>
-  <w:num w:numId="20">
-    <w:abstractNumId w:val="7"/>
-  </w:num>
-  <w:num w:numId="21">
-    <w:abstractNumId w:val="19"/>
-  </w:num>
-  <w:num w:numId="22">
-    <w:abstractNumId w:val="10"/>
-  </w:num>
-  <w:num w:numId="23">
-    <w:abstractNumId w:val="15"/>
-  </w:num>
-  <w:num w:numId="24">
-    <w:abstractNumId w:val="20"/>
-  </w:num>
-  <w:num w:numId="25">
-    <w:abstractNumId w:val="28"/>
-  </w:num>
-  <w:num w:numId="26">
-    <w:abstractNumId w:val="14"/>
-  </w:num>
-  <w:num w:numId="27">
-    <w:abstractNumId w:val="1"/>
-  </w:num>
-  <w:num w:numId="28">
-    <w:abstractNumId w:val="11"/>
-  </w:num>
-  <w:num w:numId="29">
-    <w:abstractNumId w:val="29"/>
-  </w:num>
-  <w:num w:numId="30">
-    <w:abstractNumId w:val="24"/>
-  </w:num>
-  <w:num w:numId="31">
-    <w:abstractNumId w:val="25"/>
+  <w:num w:numId="33">
+    <w:abstractNumId w:val="27"/>
   </w:num>
 </w:numbering>
 </file>
@@ -38645,20 +41287,4 @@
   </a:themeElements>
   <a:objectDefaults/>
 </a:theme>
-</file>
-
-<file path=customXml/item1.xml><?xml version="1.0" encoding="utf-8"?>
-<s:customData xmlns="http://www.wps.cn/officeDocument/2013/wpsCustomData" xmlns:s="http://www.wps.cn/officeDocument/2013/wpsCustomData">
-  <customSectProps>
-    <customSectPr/>
-  </customSectProps>
-</s:customData>
-</file>
-
-<file path=customXml/itemProps1.xml><?xml version="1.0" encoding="utf-8"?>
-<ds:datastoreItem xmlns:ds="http://schemas.openxmlformats.org/officeDocument/2006/customXml" ds:itemID="{B1977F7D-205B-4081-913C-38D41E755F92}">
-  <ds:schemaRefs>
-    <ds:schemaRef ds:uri="http://www.wps.cn/officeDocument/2013/wpsCustomData"/>
-  </ds:schemaRefs>
-</ds:datastoreItem>
 </file>